--- a/heuristic_analysis.docx
+++ b/heuristic_analysis.docx
@@ -2169,369 +2169,546 @@
         </w:rPr>
       </w:pPr>
     </w:p>
-    <w:tbl>
-      <w:tblPr>
-        <w:tblStyle w:val="Grilledutableau"/>
-        <w:tblW w:w="0" w:type="auto"/>
-        <w:tblBorders>
-          <w:top w:val="none" w:sz="0" w:space="0" w:color="auto"/>
-          <w:left w:val="none" w:sz="0" w:space="0" w:color="auto"/>
-          <w:bottom w:val="none" w:sz="0" w:space="0" w:color="auto"/>
-          <w:right w:val="none" w:sz="0" w:space="0" w:color="auto"/>
-          <w:insideH w:val="none" w:sz="0" w:space="0" w:color="auto"/>
-          <w:insideV w:val="none" w:sz="0" w:space="0" w:color="auto"/>
-        </w:tblBorders>
-        <w:tblLook w:val="04A0" w:firstRow="1" w:lastRow="0" w:firstColumn="1" w:lastColumn="0" w:noHBand="0" w:noVBand="1"/>
-      </w:tblPr>
-      <w:tblGrid>
-        <w:gridCol w:w="4390"/>
-        <w:gridCol w:w="5386"/>
-      </w:tblGrid>
-      <w:tr>
-        <w:tc>
-          <w:tcPr>
-            <w:tcW w:w="4390" w:type="dxa"/>
-            <w:tcBorders>
-              <w:right w:val="single" w:sz="4" w:space="0" w:color="A6A6A6" w:themeColor="background1" w:themeShade="A6"/>
-            </w:tcBorders>
-          </w:tcPr>
-          <w:p>
-            <w:pPr>
-              <w:pStyle w:val="Titre3"/>
-              <w:rPr>
-                <w:lang w:val="en-CA"/>
-              </w:rPr>
-            </w:pPr>
-            <w:r>
-              <w:rPr>
-                <w:lang w:val="en-CA"/>
-              </w:rPr>
-              <w:t>Methods</w:t>
-            </w:r>
-          </w:p>
-        </w:tc>
-        <w:tc>
-          <w:tcPr>
-            <w:tcW w:w="5386" w:type="dxa"/>
-            <w:tcBorders>
-              <w:left w:val="single" w:sz="4" w:space="0" w:color="A6A6A6" w:themeColor="background1" w:themeShade="A6"/>
-            </w:tcBorders>
-          </w:tcPr>
-          <w:p>
-            <w:pPr>
-              <w:pStyle w:val="Titre3"/>
-              <w:rPr>
-                <w:color w:val="70AD47" w:themeColor="accent6"/>
-                <w:lang w:val="en-CA"/>
-              </w:rPr>
-            </w:pPr>
-            <w:r>
-              <w:rPr>
-                <w:color w:val="70AD47" w:themeColor="accent6"/>
-                <w:lang w:val="en-CA"/>
-              </w:rPr>
-              <w:t>Optimal Solution</w:t>
-            </w:r>
-          </w:p>
-        </w:tc>
-      </w:tr>
-      <w:tr>
-        <w:tc>
-          <w:tcPr>
-            <w:tcW w:w="4390" w:type="dxa"/>
-            <w:tcBorders>
-              <w:right w:val="single" w:sz="4" w:space="0" w:color="A6A6A6" w:themeColor="background1" w:themeShade="A6"/>
-            </w:tcBorders>
-          </w:tcPr>
-          <w:p>
-            <w:pPr>
-              <w:pStyle w:val="Paragraphedeliste"/>
-              <w:numPr>
-                <w:ilvl w:val="0"/>
-                <w:numId w:val="2"/>
-              </w:numPr>
-              <w:ind w:left="306" w:hanging="284"/>
-              <w:rPr>
-                <w:lang w:val="en-CA"/>
-              </w:rPr>
-            </w:pPr>
-            <w:r>
-              <w:rPr>
-                <w:b/>
-                <w:lang w:val="en-CA"/>
-              </w:rPr>
-              <w:t>Non-heuristic</w:t>
-            </w:r>
-            <w:r>
-              <w:rPr>
-                <w:lang w:val="en-CA"/>
-              </w:rPr>
-              <w:t xml:space="preserve">: </w:t>
-            </w:r>
-            <w:r>
-              <w:rPr>
-                <w:lang w:val="en-CA"/>
-              </w:rPr>
-              <w:t>As expected, depth-first methods are fast but very ineffective. Breadth-First and the Uniform Cost searches are capable of finding optimal solutions with good timing.</w:t>
-            </w:r>
-            <w:r>
-              <w:rPr>
-                <w:lang w:val="en-CA"/>
-              </w:rPr>
-              <w:br/>
-            </w:r>
-          </w:p>
-          <w:p>
-            <w:pPr>
-              <w:pStyle w:val="Paragraphedeliste"/>
-              <w:numPr>
-                <w:ilvl w:val="0"/>
-                <w:numId w:val="2"/>
-              </w:numPr>
-              <w:ind w:left="306" w:hanging="284"/>
-              <w:rPr>
-                <w:lang w:val="en-CA"/>
-              </w:rPr>
-            </w:pPr>
-            <w:r>
-              <w:rPr>
-                <w:b/>
-                <w:lang w:val="en-CA"/>
-              </w:rPr>
-              <w:t>Heuristic</w:t>
-            </w:r>
-            <w:r>
-              <w:rPr>
-                <w:lang w:val="en-CA"/>
-              </w:rPr>
-              <w:t>:</w:t>
-            </w:r>
-            <w:r>
-              <w:rPr>
-                <w:lang w:val="en-CA"/>
-              </w:rPr>
-              <w:t xml:space="preserve"> All methods deliver optimal results, with a significant speed advantage for Greedy Best First graph search. Recursive Best First search was the most inefficient of them.</w:t>
-            </w:r>
-          </w:p>
-          <w:p>
-            <w:pPr>
-              <w:rPr>
-                <w:lang w:val="en-CA"/>
-              </w:rPr>
-            </w:pPr>
-          </w:p>
-        </w:tc>
-        <w:tc>
-          <w:tcPr>
-            <w:tcW w:w="5386" w:type="dxa"/>
-            <w:tcBorders>
-              <w:left w:val="single" w:sz="4" w:space="0" w:color="A6A6A6" w:themeColor="background1" w:themeShade="A6"/>
-            </w:tcBorders>
-          </w:tcPr>
-          <w:p>
-            <w:pPr>
-              <w:ind w:left="179"/>
-              <w:rPr>
-                <w:lang w:val="en-CA"/>
-              </w:rPr>
-            </w:pPr>
-            <w:r>
-              <w:rPr>
-                <w:lang w:val="en-CA"/>
-              </w:rPr>
-              <w:t xml:space="preserve">The best solution is the </w:t>
-            </w:r>
-            <w:r>
-              <w:rPr>
-                <w:b/>
-                <w:i/>
-                <w:lang w:val="en-CA"/>
-              </w:rPr>
-              <w:t>Greedy Best First Graph Search with h_1</w:t>
-            </w:r>
-            <w:r>
-              <w:rPr>
-                <w:lang w:val="en-CA"/>
-              </w:rPr>
-              <w:t>. But since the algorithm is very goal-oriented but the h_1 heuristics is not much of an heuristic at all, this performance is probably because is very small and simple.</w:t>
-            </w:r>
-          </w:p>
-          <w:p>
-            <w:pPr>
-              <w:ind w:left="179"/>
-              <w:rPr>
-                <w:lang w:val="en-CA"/>
-              </w:rPr>
-            </w:pPr>
-          </w:p>
-          <w:p>
-            <w:pPr>
-              <w:pStyle w:val="Paragraphedeliste"/>
-              <w:numPr>
-                <w:ilvl w:val="0"/>
-                <w:numId w:val="4"/>
-              </w:numPr>
-              <w:rPr>
-                <w:lang w:val="en-CA"/>
-              </w:rPr>
-            </w:pPr>
-            <w:proofErr w:type="gramStart"/>
-            <w:r>
-              <w:rPr>
-                <w:lang w:val="en-CA"/>
-              </w:rPr>
-              <w:t>Load(</w:t>
-            </w:r>
-            <w:proofErr w:type="gramEnd"/>
-            <w:r>
-              <w:rPr>
-                <w:lang w:val="en-CA"/>
-              </w:rPr>
-              <w:t>C1, P1, SFO)</w:t>
-            </w:r>
-          </w:p>
-          <w:p>
-            <w:pPr>
-              <w:pStyle w:val="Paragraphedeliste"/>
-              <w:numPr>
-                <w:ilvl w:val="0"/>
-                <w:numId w:val="4"/>
-              </w:numPr>
-              <w:rPr>
-                <w:lang w:val="en-CA"/>
-              </w:rPr>
-            </w:pPr>
-            <w:proofErr w:type="gramStart"/>
-            <w:r>
-              <w:rPr>
-                <w:lang w:val="en-CA"/>
-              </w:rPr>
-              <w:t>Load(</w:t>
-            </w:r>
-            <w:proofErr w:type="gramEnd"/>
-            <w:r>
-              <w:rPr>
-                <w:lang w:val="en-CA"/>
-              </w:rPr>
-              <w:t>C2, P2, JFK)</w:t>
-            </w:r>
-          </w:p>
-          <w:p>
-            <w:pPr>
-              <w:pStyle w:val="Paragraphedeliste"/>
-              <w:numPr>
-                <w:ilvl w:val="0"/>
-                <w:numId w:val="4"/>
-              </w:numPr>
-              <w:rPr>
-                <w:lang w:val="en-CA"/>
-              </w:rPr>
-            </w:pPr>
-            <w:proofErr w:type="gramStart"/>
-            <w:r>
-              <w:rPr>
-                <w:lang w:val="en-CA"/>
-              </w:rPr>
-              <w:t>Fly(</w:t>
-            </w:r>
-            <w:proofErr w:type="gramEnd"/>
-            <w:r>
-              <w:rPr>
-                <w:lang w:val="en-CA"/>
-              </w:rPr>
-              <w:t>P1, SFO, JFK)</w:t>
-            </w:r>
-          </w:p>
-          <w:p>
-            <w:pPr>
-              <w:pStyle w:val="Paragraphedeliste"/>
-              <w:numPr>
-                <w:ilvl w:val="0"/>
-                <w:numId w:val="4"/>
-              </w:numPr>
-              <w:rPr>
-                <w:lang w:val="en-CA"/>
-              </w:rPr>
-            </w:pPr>
-            <w:proofErr w:type="gramStart"/>
-            <w:r>
-              <w:rPr>
-                <w:lang w:val="en-CA"/>
-              </w:rPr>
-              <w:t>Fly(</w:t>
-            </w:r>
-            <w:proofErr w:type="gramEnd"/>
-            <w:r>
-              <w:rPr>
-                <w:lang w:val="en-CA"/>
-              </w:rPr>
-              <w:t>P2, JFK, SFO)</w:t>
-            </w:r>
-          </w:p>
-          <w:p>
-            <w:pPr>
-              <w:pStyle w:val="Paragraphedeliste"/>
-              <w:numPr>
-                <w:ilvl w:val="0"/>
-                <w:numId w:val="4"/>
-              </w:numPr>
-              <w:rPr>
-                <w:lang w:val="en-CA"/>
-              </w:rPr>
-            </w:pPr>
-            <w:proofErr w:type="gramStart"/>
-            <w:r>
-              <w:rPr>
-                <w:lang w:val="en-CA"/>
-              </w:rPr>
-              <w:t>Unload(</w:t>
-            </w:r>
-            <w:proofErr w:type="gramEnd"/>
-            <w:r>
-              <w:rPr>
-                <w:lang w:val="en-CA"/>
-              </w:rPr>
-              <w:t>C1, P1, JFK)</w:t>
-            </w:r>
-          </w:p>
-          <w:p>
-            <w:pPr>
-              <w:pStyle w:val="Paragraphedeliste"/>
-              <w:numPr>
-                <w:ilvl w:val="0"/>
-                <w:numId w:val="4"/>
-              </w:numPr>
-              <w:rPr>
-                <w:lang w:val="en-CA"/>
-              </w:rPr>
-            </w:pPr>
-            <w:proofErr w:type="gramStart"/>
-            <w:r>
-              <w:rPr>
-                <w:lang w:val="en-CA"/>
-              </w:rPr>
-              <w:t>Unload(</w:t>
-            </w:r>
-            <w:proofErr w:type="gramEnd"/>
-            <w:r>
-              <w:rPr>
-                <w:lang w:val="en-CA"/>
-              </w:rPr>
-              <w:t>C2, P2, SFO)</w:t>
-            </w:r>
-          </w:p>
-          <w:p>
-            <w:pPr>
-              <w:rPr>
-                <w:lang w:val="en-CA"/>
-              </w:rPr>
-            </w:pPr>
-          </w:p>
-        </w:tc>
-      </w:tr>
-    </w:tbl>
     <w:p>
       <w:pPr>
+        <w:pStyle w:val="Titre3"/>
+        <w:rPr>
+          <w:lang w:val="en-CA"/>
+        </w:rPr>
+      </w:pPr>
+      <w:r>
+        <w:rPr>
+          <w:lang w:val="en-CA"/>
+        </w:rPr>
+        <w:t>Methods</w:t>
+      </w:r>
+    </w:p>
+    <w:p>
+      <w:pPr>
+        <w:pStyle w:val="Titre4"/>
+        <w:rPr>
+          <w:lang w:val="en-CA"/>
+        </w:rPr>
+      </w:pPr>
+      <w:r>
+        <w:rPr>
+          <w:lang w:val="en-CA"/>
+        </w:rPr>
+        <w:t xml:space="preserve">Non-heuristic </w:t>
+      </w:r>
+    </w:p>
+    <w:p>
+      <w:pPr>
+        <w:rPr>
+          <w:lang w:val="en-CA"/>
+        </w:rPr>
+      </w:pPr>
+      <w:r>
+        <w:rPr>
+          <w:lang w:val="en-CA"/>
+        </w:rPr>
+        <w:t xml:space="preserve">Depth-first methods are fast but very ineffective. According to </w:t>
+      </w:r>
+      <w:proofErr w:type="spellStart"/>
+      <w:r>
+        <w:rPr>
+          <w:lang w:val="en-CA"/>
+        </w:rPr>
+        <w:t>Norvig</w:t>
+      </w:r>
+      <w:proofErr w:type="spellEnd"/>
+      <w:r>
+        <w:rPr>
+          <w:lang w:val="en-CA"/>
+        </w:rPr>
+        <w:t xml:space="preserve"> and Russel, “depth-first is neither complete not optimal, but has linear space complexity”</w:t>
+      </w:r>
+      <w:r>
+        <w:rPr>
+          <w:lang w:val="en-CA"/>
+        </w:rPr>
+        <w:t xml:space="preserve"> </w:t>
+      </w:r>
+      <w:r>
+        <w:rPr>
+          <w:vertAlign w:val="superscript"/>
+          <w:lang w:val="en-CA"/>
+        </w:rPr>
+        <w:t>1</w:t>
+      </w:r>
+      <w:r>
+        <w:rPr>
+          <w:lang w:val="en-CA"/>
+        </w:rPr>
+        <w:t xml:space="preserve">. That explains these results. </w:t>
+      </w:r>
+      <w:r>
+        <w:rPr>
+          <w:lang w:val="en-CA"/>
+        </w:rPr>
+        <w:br/>
+      </w:r>
+      <w:bookmarkStart w:id="0" w:name="_GoBack"/>
+      <w:bookmarkEnd w:id="0"/>
+      <w:r>
+        <w:rPr>
+          <w:lang w:val="en-CA"/>
+        </w:rPr>
+        <w:br/>
+        <w:t>Breadth-First and the Uniform Cost searches are capable of finding optimal solutions</w:t>
+      </w:r>
+      <w:r>
+        <w:rPr>
+          <w:lang w:val="en-CA"/>
+        </w:rPr>
+        <w:t xml:space="preserve">, </w:t>
+      </w:r>
+      <w:r>
+        <w:rPr>
+          <w:lang w:val="en-CA"/>
+        </w:rPr>
+        <w:t>with good timing.</w:t>
+      </w:r>
+      <w:r>
+        <w:rPr>
+          <w:lang w:val="en-CA"/>
+        </w:rPr>
+        <w:t xml:space="preserve"> However, </w:t>
+      </w:r>
+      <w:r>
+        <w:rPr>
+          <w:lang w:val="en-CA"/>
+        </w:rPr>
+        <w:t xml:space="preserve">the good performance on speed is </w:t>
+      </w:r>
+      <w:r>
+        <w:rPr>
+          <w:lang w:val="en-CA"/>
+        </w:rPr>
+        <w:t xml:space="preserve">probably because the search space if very small, as according to </w:t>
+      </w:r>
+      <w:proofErr w:type="spellStart"/>
+      <w:r>
+        <w:rPr>
+          <w:lang w:val="en-CA"/>
+        </w:rPr>
+        <w:t>Norvig</w:t>
+      </w:r>
+      <w:proofErr w:type="spellEnd"/>
+      <w:r>
+        <w:rPr>
+          <w:lang w:val="en-CA"/>
+        </w:rPr>
+        <w:t xml:space="preserve"> and Russel</w:t>
+      </w:r>
+      <w:r>
+        <w:rPr>
+          <w:lang w:val="en-CA"/>
+        </w:rPr>
+        <w:t>, “</w:t>
+      </w:r>
+      <w:r>
+        <w:rPr>
+          <w:lang w:val="en-CA"/>
+        </w:rPr>
+        <w:t>Breadth-first is complete</w:t>
+      </w:r>
+      <w:r>
+        <w:rPr>
+          <w:lang w:val="en-CA"/>
+        </w:rPr>
+        <w:t xml:space="preserve"> and</w:t>
+      </w:r>
+      <w:r>
+        <w:rPr>
+          <w:lang w:val="en-CA"/>
+        </w:rPr>
+        <w:t xml:space="preserve"> optimal</w:t>
+      </w:r>
+      <w:r>
+        <w:rPr>
+          <w:lang w:val="en-CA"/>
+        </w:rPr>
+        <w:t xml:space="preserve"> </w:t>
+      </w:r>
+      <w:r>
+        <w:rPr>
+          <w:lang w:val="en-CA"/>
+        </w:rPr>
+        <w:t>for unit step costs, but has exponential space complexity.</w:t>
+      </w:r>
+      <w:r>
+        <w:rPr>
+          <w:lang w:val="en-CA"/>
+        </w:rPr>
+        <w:t xml:space="preserve">” </w:t>
+      </w:r>
+      <w:r>
+        <w:rPr>
+          <w:vertAlign w:val="superscript"/>
+          <w:lang w:val="en-CA"/>
+        </w:rPr>
+        <w:t>1</w:t>
+      </w:r>
+      <w:r>
+        <w:rPr>
+          <w:lang w:val="en-CA"/>
+        </w:rPr>
+        <w:t xml:space="preserve"> So for larger spaces, this method will probably take a lot more time to process.</w:t>
+      </w:r>
+    </w:p>
+    <w:p>
+      <w:pPr>
+        <w:pStyle w:val="Titre4"/>
+        <w:rPr>
+          <w:lang w:val="en-CA"/>
+        </w:rPr>
+      </w:pPr>
+      <w:r>
+        <w:rPr>
+          <w:lang w:val="en-CA"/>
+        </w:rPr>
+        <w:t>Heuristic</w:t>
+      </w:r>
+    </w:p>
+    <w:p>
+      <w:pPr>
+        <w:rPr>
+          <w:lang w:val="en-CA"/>
+        </w:rPr>
+      </w:pPr>
+      <w:r>
+        <w:rPr>
+          <w:lang w:val="en-CA"/>
+        </w:rPr>
+        <w:t xml:space="preserve">All methods deliver optimal results, with a significant speed advantage for Greedy Best First graph search. </w:t>
+      </w:r>
+      <w:r>
+        <w:rPr>
+          <w:lang w:val="en-CA"/>
+        </w:rPr>
+        <w:t xml:space="preserve">However, according to </w:t>
+      </w:r>
+      <w:r>
+        <w:rPr>
+          <w:lang w:val="en-CA"/>
+        </w:rPr>
+        <w:t>Patel, “</w:t>
+      </w:r>
+      <w:r>
+        <w:rPr>
+          <w:lang w:val="en-CA"/>
+        </w:rPr>
+        <w:t xml:space="preserve">Greedy Best-First-Search is </w:t>
+      </w:r>
+      <w:r>
+        <w:rPr>
+          <w:i/>
+          <w:lang w:val="en-CA"/>
+        </w:rPr>
+        <w:t>not</w:t>
+      </w:r>
+      <w:r>
+        <w:rPr>
+          <w:lang w:val="en-CA"/>
+        </w:rPr>
+        <w:t xml:space="preserve"> guaranteed to find a shortest path. However, it runs much quicker </w:t>
+      </w:r>
+      <w:r>
+        <w:rPr>
+          <w:lang w:val="en-CA"/>
+        </w:rPr>
+        <w:t xml:space="preserve">(…) </w:t>
+      </w:r>
+      <w:r>
+        <w:rPr>
+          <w:lang w:val="en-CA"/>
+        </w:rPr>
+        <w:t>because it uses the heuristic function to guide its way towards the goal very quickly</w:t>
+      </w:r>
+      <w:r>
+        <w:rPr>
+          <w:lang w:val="en-CA"/>
+        </w:rPr>
+        <w:t xml:space="preserve">.”  </w:t>
+      </w:r>
+      <w:r>
+        <w:rPr>
+          <w:vertAlign w:val="superscript"/>
+          <w:lang w:val="en-CA"/>
+        </w:rPr>
+        <w:t xml:space="preserve">2 </w:t>
+      </w:r>
+      <w:r>
+        <w:rPr>
+          <w:lang w:val="en-CA"/>
+        </w:rPr>
+        <w:t>So, like in the Depth-First case above, the success of this algorithm is probably to the small search space.</w:t>
+      </w:r>
+    </w:p>
+    <w:p>
+      <w:pPr>
+        <w:rPr>
+          <w:lang w:val="en-CA"/>
+        </w:rPr>
+      </w:pPr>
+      <w:r>
+        <w:rPr>
+          <w:lang w:val="en-CA"/>
+        </w:rPr>
+        <w:t>Recursive Best First search was the most inefficient of them</w:t>
+      </w:r>
+      <w:r>
+        <w:rPr>
+          <w:lang w:val="en-CA"/>
+        </w:rPr>
+        <w:t>, with lots of expansions and long processing time</w:t>
+      </w:r>
+      <w:r>
+        <w:rPr>
+          <w:lang w:val="en-CA"/>
+        </w:rPr>
+        <w:t>.</w:t>
+      </w:r>
+      <w:r>
+        <w:rPr>
+          <w:lang w:val="en-CA"/>
+        </w:rPr>
+        <w:t xml:space="preserve"> According to Berry, “</w:t>
+      </w:r>
+      <w:r>
+        <w:t>o</w:t>
+      </w:r>
+      <w:r>
+        <w:t xml:space="preserve">ne major </w:t>
+      </w:r>
+      <w:r>
+        <w:rPr>
+          <w:lang w:val="en-CA"/>
+        </w:rPr>
+        <w:t>flaw of this algorithm is that it can visit the same node several times. This occurs due to the algorithm changing paths only to come back to the same path again. It is understandable how this can happen as once a node is expanded there is a good chance its current f-value will become worse.</w:t>
+      </w:r>
+      <w:r>
+        <w:rPr>
+          <w:lang w:val="en-CA"/>
+        </w:rPr>
+        <w:t xml:space="preserve">” </w:t>
+      </w:r>
+      <w:r>
+        <w:rPr>
+          <w:vertAlign w:val="superscript"/>
+          <w:lang w:val="en-CA"/>
+        </w:rPr>
+        <w:t>3</w:t>
+      </w:r>
+    </w:p>
+    <w:p>
+      <w:pPr>
+        <w:pStyle w:val="Titre3"/>
+        <w:rPr>
+          <w:color w:val="70AD47" w:themeColor="accent6"/>
+          <w:lang w:val="en-CA"/>
+        </w:rPr>
+      </w:pPr>
+      <w:r>
+        <w:rPr>
+          <w:color w:val="70AD47" w:themeColor="accent6"/>
+          <w:lang w:val="en-CA"/>
+        </w:rPr>
+        <w:t>Optimal Solution</w:t>
+      </w:r>
+    </w:p>
+    <w:p>
+      <w:pPr>
+        <w:rPr>
+          <w:lang w:val="en-CA"/>
+        </w:rPr>
+      </w:pPr>
+      <w:r>
+        <w:rPr>
+          <w:lang w:val="en-CA"/>
+        </w:rPr>
+        <w:t xml:space="preserve">The best solution is the </w:t>
+      </w:r>
+      <w:r>
+        <w:rPr>
+          <w:b/>
+          <w:i/>
+          <w:lang w:val="en-CA"/>
+        </w:rPr>
+        <w:t>Greedy Best First Graph Search with h_1</w:t>
+      </w:r>
+      <w:r>
+        <w:rPr>
+          <w:lang w:val="en-CA"/>
+        </w:rPr>
+        <w:t>.</w:t>
+      </w:r>
+    </w:p>
+    <w:p>
+      <w:pPr>
+        <w:pStyle w:val="Paragraphedeliste"/>
+        <w:numPr>
+          <w:ilvl w:val="0"/>
+          <w:numId w:val="4"/>
+        </w:numPr>
+        <w:ind w:left="284" w:hanging="284"/>
+        <w:rPr>
+          <w:lang w:val="en-CA"/>
+        </w:rPr>
+      </w:pPr>
+      <w:proofErr w:type="gramStart"/>
+      <w:r>
+        <w:rPr>
+          <w:lang w:val="en-CA"/>
+        </w:rPr>
+        <w:t>Load(</w:t>
+      </w:r>
+      <w:proofErr w:type="gramEnd"/>
+      <w:r>
+        <w:rPr>
+          <w:lang w:val="en-CA"/>
+        </w:rPr>
+        <w:t>C1, P1, SFO)</w:t>
+      </w:r>
+    </w:p>
+    <w:p>
+      <w:pPr>
+        <w:pStyle w:val="Paragraphedeliste"/>
+        <w:numPr>
+          <w:ilvl w:val="0"/>
+          <w:numId w:val="4"/>
+        </w:numPr>
+        <w:ind w:left="284" w:hanging="284"/>
+        <w:rPr>
+          <w:lang w:val="en-CA"/>
+        </w:rPr>
+      </w:pPr>
+      <w:proofErr w:type="gramStart"/>
+      <w:r>
+        <w:rPr>
+          <w:lang w:val="en-CA"/>
+        </w:rPr>
+        <w:t>Load(</w:t>
+      </w:r>
+      <w:proofErr w:type="gramEnd"/>
+      <w:r>
+        <w:rPr>
+          <w:lang w:val="en-CA"/>
+        </w:rPr>
+        <w:t>C2, P2, JFK)</w:t>
+      </w:r>
+    </w:p>
+    <w:p>
+      <w:pPr>
+        <w:pStyle w:val="Paragraphedeliste"/>
+        <w:numPr>
+          <w:ilvl w:val="0"/>
+          <w:numId w:val="4"/>
+        </w:numPr>
+        <w:ind w:left="284" w:hanging="284"/>
+        <w:rPr>
+          <w:lang w:val="en-CA"/>
+        </w:rPr>
+      </w:pPr>
+      <w:proofErr w:type="gramStart"/>
+      <w:r>
+        <w:rPr>
+          <w:lang w:val="en-CA"/>
+        </w:rPr>
+        <w:t>Fly(</w:t>
+      </w:r>
+      <w:proofErr w:type="gramEnd"/>
+      <w:r>
+        <w:rPr>
+          <w:lang w:val="en-CA"/>
+        </w:rPr>
+        <w:t>P1, SFO, JFK)</w:t>
+      </w:r>
+    </w:p>
+    <w:p>
+      <w:pPr>
+        <w:pStyle w:val="Paragraphedeliste"/>
+        <w:numPr>
+          <w:ilvl w:val="0"/>
+          <w:numId w:val="4"/>
+        </w:numPr>
+        <w:ind w:left="284" w:hanging="284"/>
+        <w:rPr>
+          <w:lang w:val="en-CA"/>
+        </w:rPr>
+      </w:pPr>
+      <w:proofErr w:type="gramStart"/>
+      <w:r>
+        <w:rPr>
+          <w:lang w:val="en-CA"/>
+        </w:rPr>
+        <w:t>Fly(</w:t>
+      </w:r>
+      <w:proofErr w:type="gramEnd"/>
+      <w:r>
+        <w:rPr>
+          <w:lang w:val="en-CA"/>
+        </w:rPr>
+        <w:t>P2, JFK, SFO)</w:t>
+      </w:r>
+    </w:p>
+    <w:p>
+      <w:pPr>
+        <w:pStyle w:val="Paragraphedeliste"/>
+        <w:numPr>
+          <w:ilvl w:val="0"/>
+          <w:numId w:val="4"/>
+        </w:numPr>
+        <w:ind w:left="284" w:hanging="284"/>
+        <w:rPr>
+          <w:lang w:val="en-CA"/>
+        </w:rPr>
+      </w:pPr>
+      <w:proofErr w:type="gramStart"/>
+      <w:r>
+        <w:rPr>
+          <w:lang w:val="en-CA"/>
+        </w:rPr>
+        <w:t>Unload(</w:t>
+      </w:r>
+      <w:proofErr w:type="gramEnd"/>
+      <w:r>
+        <w:rPr>
+          <w:lang w:val="en-CA"/>
+        </w:rPr>
+        <w:t>C1, P1, JFK)</w:t>
+      </w:r>
+    </w:p>
+    <w:p>
+      <w:pPr>
+        <w:pStyle w:val="Paragraphedeliste"/>
+        <w:numPr>
+          <w:ilvl w:val="0"/>
+          <w:numId w:val="4"/>
+        </w:numPr>
+        <w:ind w:left="284" w:hanging="284"/>
+        <w:rPr>
+          <w:lang w:val="en-CA"/>
+        </w:rPr>
+      </w:pPr>
+      <w:proofErr w:type="gramStart"/>
+      <w:r>
+        <w:rPr>
+          <w:lang w:val="en-CA"/>
+        </w:rPr>
+        <w:t>Unload(</w:t>
+      </w:r>
+      <w:proofErr w:type="gramEnd"/>
+      <w:r>
+        <w:rPr>
+          <w:lang w:val="en-CA"/>
+        </w:rPr>
+        <w:t>C2, P2, SFO)</w:t>
+      </w:r>
+    </w:p>
+    <w:p>
+      <w:pPr>
         <w:pStyle w:val="Titre2"/>
         <w:rPr>
           <w:lang w:val="en-CA"/>
@@ -2541,13 +2718,8 @@
         <w:rPr>
           <w:lang w:val="en-CA"/>
         </w:rPr>
-        <w:t xml:space="preserve">Problem </w:t>
-      </w:r>
-      <w:r>
-        <w:rPr>
-          <w:lang w:val="en-CA"/>
-        </w:rPr>
-        <w:t>2</w:t>
+        <w:lastRenderedPageBreak/>
+        <w:t>Problem 2</w:t>
       </w:r>
     </w:p>
     <w:tbl>
@@ -4597,511 +4769,708 @@
         </w:rPr>
       </w:pPr>
     </w:p>
-    <w:tbl>
-      <w:tblPr>
-        <w:tblStyle w:val="Grilledutableau"/>
-        <w:tblW w:w="0" w:type="auto"/>
-        <w:tblBorders>
-          <w:top w:val="none" w:sz="0" w:space="0" w:color="auto"/>
-          <w:left w:val="none" w:sz="0" w:space="0" w:color="auto"/>
-          <w:bottom w:val="none" w:sz="0" w:space="0" w:color="auto"/>
-          <w:right w:val="none" w:sz="0" w:space="0" w:color="auto"/>
-          <w:insideH w:val="none" w:sz="0" w:space="0" w:color="auto"/>
-          <w:insideV w:val="none" w:sz="0" w:space="0" w:color="auto"/>
-        </w:tblBorders>
-        <w:tblLook w:val="04A0" w:firstRow="1" w:lastRow="0" w:firstColumn="1" w:lastColumn="0" w:noHBand="0" w:noVBand="1"/>
-      </w:tblPr>
-      <w:tblGrid>
-        <w:gridCol w:w="4390"/>
-        <w:gridCol w:w="5386"/>
-      </w:tblGrid>
-      <w:tr>
-        <w:tc>
-          <w:tcPr>
-            <w:tcW w:w="4390" w:type="dxa"/>
-            <w:tcBorders>
-              <w:right w:val="single" w:sz="4" w:space="0" w:color="A6A6A6" w:themeColor="background1" w:themeShade="A6"/>
-            </w:tcBorders>
-          </w:tcPr>
-          <w:p>
-            <w:pPr>
-              <w:pStyle w:val="Titre3"/>
-              <w:rPr>
-                <w:lang w:val="en-CA"/>
-              </w:rPr>
-            </w:pPr>
-            <w:r>
-              <w:rPr>
-                <w:lang w:val="en-CA"/>
-              </w:rPr>
-              <w:t>Methods</w:t>
-            </w:r>
-          </w:p>
-        </w:tc>
-        <w:tc>
-          <w:tcPr>
-            <w:tcW w:w="5386" w:type="dxa"/>
-            <w:tcBorders>
-              <w:left w:val="single" w:sz="4" w:space="0" w:color="A6A6A6" w:themeColor="background1" w:themeShade="A6"/>
-            </w:tcBorders>
-          </w:tcPr>
-          <w:p>
-            <w:pPr>
-              <w:pStyle w:val="Titre3"/>
-              <w:rPr>
-                <w:color w:val="70AD47" w:themeColor="accent6"/>
-                <w:lang w:val="en-CA"/>
-              </w:rPr>
-            </w:pPr>
-            <w:r>
-              <w:rPr>
-                <w:color w:val="70AD47" w:themeColor="accent6"/>
-                <w:lang w:val="en-CA"/>
-              </w:rPr>
-              <w:t>Optimal Solution</w:t>
-            </w:r>
-          </w:p>
-        </w:tc>
-      </w:tr>
-      <w:tr>
-        <w:tc>
-          <w:tcPr>
-            <w:tcW w:w="4390" w:type="dxa"/>
-            <w:tcBorders>
-              <w:right w:val="single" w:sz="4" w:space="0" w:color="A6A6A6" w:themeColor="background1" w:themeShade="A6"/>
-            </w:tcBorders>
-          </w:tcPr>
-          <w:p>
-            <w:pPr>
-              <w:pStyle w:val="Paragraphedeliste"/>
-              <w:numPr>
-                <w:ilvl w:val="0"/>
-                <w:numId w:val="2"/>
-              </w:numPr>
-              <w:ind w:left="321" w:hanging="284"/>
-              <w:rPr>
-                <w:lang w:val="en-CA"/>
-              </w:rPr>
-            </w:pPr>
-            <w:r>
-              <w:rPr>
-                <w:b/>
-                <w:lang w:val="en-CA"/>
-              </w:rPr>
-              <w:t>Non-heuristic</w:t>
-            </w:r>
-            <w:r>
-              <w:rPr>
-                <w:lang w:val="en-CA"/>
-              </w:rPr>
-              <w:t xml:space="preserve">: </w:t>
-            </w:r>
-            <w:r>
-              <w:rPr>
-                <w:lang w:val="en-CA"/>
-              </w:rPr>
-              <w:t xml:space="preserve">2 of the non-heuristic models timed out. Again, Breadth-First and Uniform Cost had a good </w:t>
-            </w:r>
-            <w:r>
-              <w:rPr>
-                <w:lang w:val="en-CA"/>
-              </w:rPr>
-              <w:lastRenderedPageBreak/>
-              <w:t>performance, comparable to Heuristic methods.</w:t>
-            </w:r>
-            <w:r>
-              <w:rPr>
-                <w:lang w:val="en-CA"/>
-              </w:rPr>
-              <w:br/>
-            </w:r>
-          </w:p>
-          <w:p>
-            <w:pPr>
-              <w:pStyle w:val="Paragraphedeliste"/>
-              <w:numPr>
-                <w:ilvl w:val="0"/>
-                <w:numId w:val="2"/>
-              </w:numPr>
-              <w:ind w:left="321" w:hanging="284"/>
-              <w:rPr>
-                <w:lang w:val="en-CA"/>
-              </w:rPr>
-            </w:pPr>
-            <w:r>
-              <w:rPr>
-                <w:b/>
-                <w:lang w:val="en-CA"/>
-              </w:rPr>
-              <w:t>Heuristic</w:t>
-            </w:r>
-            <w:r>
-              <w:rPr>
-                <w:lang w:val="en-CA"/>
-              </w:rPr>
-              <w:t>:</w:t>
-            </w:r>
-            <w:r>
-              <w:rPr>
-                <w:lang w:val="en-CA"/>
-              </w:rPr>
-              <w:t xml:space="preserve"> Among the Heuristic methods, only the ones based in A* were effective. Recursive best First search timed out, and Greedy Best First has a bad plan output.</w:t>
-            </w:r>
-          </w:p>
-          <w:p>
-            <w:pPr>
-              <w:rPr>
-                <w:lang w:val="en-CA"/>
-              </w:rPr>
-            </w:pPr>
-          </w:p>
-        </w:tc>
-        <w:tc>
-          <w:tcPr>
-            <w:tcW w:w="5386" w:type="dxa"/>
-            <w:tcBorders>
-              <w:left w:val="single" w:sz="4" w:space="0" w:color="A6A6A6" w:themeColor="background1" w:themeShade="A6"/>
-            </w:tcBorders>
-          </w:tcPr>
-          <w:p>
-            <w:pPr>
-              <w:ind w:left="179"/>
-              <w:rPr>
-                <w:lang w:val="en-CA"/>
-              </w:rPr>
-            </w:pPr>
-            <w:r>
-              <w:rPr>
-                <w:lang w:val="en-CA"/>
-              </w:rPr>
-              <w:lastRenderedPageBreak/>
-              <w:t xml:space="preserve">The best solution is the </w:t>
-            </w:r>
-            <w:r>
-              <w:rPr>
-                <w:b/>
-                <w:i/>
-                <w:lang w:val="en-CA"/>
-              </w:rPr>
-              <w:t xml:space="preserve">A* with </w:t>
-            </w:r>
-            <w:proofErr w:type="spellStart"/>
-            <w:r>
-              <w:rPr>
-                <w:b/>
-                <w:i/>
-                <w:lang w:val="en-CA"/>
-              </w:rPr>
-              <w:t>h_ignore_preconditions</w:t>
-            </w:r>
-            <w:proofErr w:type="spellEnd"/>
-            <w:r>
-              <w:rPr>
-                <w:b/>
-                <w:i/>
-                <w:lang w:val="en-CA"/>
-              </w:rPr>
-              <w:t xml:space="preserve"> </w:t>
-            </w:r>
-            <w:r>
-              <w:rPr>
-                <w:lang w:val="en-CA"/>
-              </w:rPr>
-              <w:t>heuristics</w:t>
-            </w:r>
-            <w:r>
-              <w:rPr>
-                <w:lang w:val="en-CA"/>
-              </w:rPr>
-              <w:t xml:space="preserve">. The algorithm was </w:t>
-            </w:r>
-            <w:r>
-              <w:rPr>
-                <w:lang w:val="en-CA"/>
-              </w:rPr>
-              <w:lastRenderedPageBreak/>
-              <w:t xml:space="preserve">fast with an efficient plan. The A* with the heuristics </w:t>
-            </w:r>
-            <w:proofErr w:type="spellStart"/>
-            <w:r>
-              <w:rPr>
-                <w:i/>
-                <w:lang w:val="en-CA"/>
-              </w:rPr>
-              <w:t>h_peg_levelsum</w:t>
-            </w:r>
-            <w:proofErr w:type="spellEnd"/>
-            <w:r>
-              <w:rPr>
-                <w:lang w:val="en-CA"/>
-              </w:rPr>
-              <w:t xml:space="preserve"> was efficient but took </w:t>
-            </w:r>
-            <w:r>
-              <w:rPr>
-                <w:lang w:val="en-CA"/>
-              </w:rPr>
-              <w:t>too long.</w:t>
-            </w:r>
-          </w:p>
-          <w:p>
-            <w:pPr>
-              <w:ind w:left="179"/>
-              <w:rPr>
-                <w:lang w:val="en-CA"/>
-              </w:rPr>
-            </w:pPr>
-            <w:r>
-              <w:rPr>
-                <w:lang w:val="en-CA"/>
-              </w:rPr>
-              <w:t xml:space="preserve"> </w:t>
-            </w:r>
-          </w:p>
-          <w:p>
-            <w:pPr>
-              <w:pStyle w:val="Paragraphedeliste"/>
-              <w:numPr>
-                <w:ilvl w:val="0"/>
-                <w:numId w:val="4"/>
-              </w:numPr>
-              <w:rPr>
-                <w:lang w:val="en-CA"/>
-              </w:rPr>
-            </w:pPr>
-            <w:proofErr w:type="gramStart"/>
-            <w:r>
-              <w:rPr>
-                <w:lang w:val="en-CA"/>
-              </w:rPr>
-              <w:t>Load(</w:t>
-            </w:r>
-            <w:proofErr w:type="gramEnd"/>
-            <w:r>
-              <w:rPr>
-                <w:lang w:val="en-CA"/>
-              </w:rPr>
-              <w:t>C3, P3, ATL)</w:t>
-            </w:r>
-          </w:p>
-          <w:p>
-            <w:pPr>
-              <w:pStyle w:val="Paragraphedeliste"/>
-              <w:numPr>
-                <w:ilvl w:val="0"/>
-                <w:numId w:val="4"/>
-              </w:numPr>
-              <w:rPr>
-                <w:lang w:val="en-CA"/>
-              </w:rPr>
-            </w:pPr>
-            <w:proofErr w:type="gramStart"/>
-            <w:r>
-              <w:rPr>
-                <w:lang w:val="en-CA"/>
-              </w:rPr>
-              <w:t>Fly(</w:t>
-            </w:r>
-            <w:proofErr w:type="gramEnd"/>
-            <w:r>
-              <w:rPr>
-                <w:lang w:val="en-CA"/>
-              </w:rPr>
-              <w:t>P3, ATL, SFO)</w:t>
-            </w:r>
-          </w:p>
-          <w:p>
-            <w:pPr>
-              <w:pStyle w:val="Paragraphedeliste"/>
-              <w:numPr>
-                <w:ilvl w:val="0"/>
-                <w:numId w:val="4"/>
-              </w:numPr>
-              <w:rPr>
-                <w:lang w:val="en-CA"/>
-              </w:rPr>
-            </w:pPr>
-            <w:proofErr w:type="gramStart"/>
-            <w:r>
-              <w:rPr>
-                <w:lang w:val="en-CA"/>
-              </w:rPr>
-              <w:t>Unload(</w:t>
-            </w:r>
-            <w:proofErr w:type="gramEnd"/>
-            <w:r>
-              <w:rPr>
-                <w:lang w:val="en-CA"/>
-              </w:rPr>
-              <w:t>C3, P3, SFO)</w:t>
-            </w:r>
-          </w:p>
-          <w:p>
-            <w:pPr>
-              <w:pStyle w:val="Paragraphedeliste"/>
-              <w:numPr>
-                <w:ilvl w:val="0"/>
-                <w:numId w:val="4"/>
-              </w:numPr>
-              <w:rPr>
-                <w:lang w:val="en-CA"/>
-              </w:rPr>
-            </w:pPr>
-            <w:proofErr w:type="gramStart"/>
-            <w:r>
-              <w:rPr>
-                <w:lang w:val="en-CA"/>
-              </w:rPr>
-              <w:t>Load(</w:t>
-            </w:r>
-            <w:proofErr w:type="gramEnd"/>
-            <w:r>
-              <w:rPr>
-                <w:lang w:val="en-CA"/>
-              </w:rPr>
-              <w:t>C2, P2, JFK)</w:t>
-            </w:r>
-          </w:p>
-          <w:p>
-            <w:pPr>
-              <w:pStyle w:val="Paragraphedeliste"/>
-              <w:numPr>
-                <w:ilvl w:val="0"/>
-                <w:numId w:val="4"/>
-              </w:numPr>
-              <w:rPr>
-                <w:lang w:val="en-CA"/>
-              </w:rPr>
-            </w:pPr>
-            <w:proofErr w:type="gramStart"/>
-            <w:r>
-              <w:rPr>
-                <w:lang w:val="en-CA"/>
-              </w:rPr>
-              <w:t>Fly(</w:t>
-            </w:r>
-            <w:proofErr w:type="gramEnd"/>
-            <w:r>
-              <w:rPr>
-                <w:lang w:val="en-CA"/>
-              </w:rPr>
-              <w:t>P2, JFK, SFO)</w:t>
-            </w:r>
-          </w:p>
-          <w:p>
-            <w:pPr>
-              <w:pStyle w:val="Paragraphedeliste"/>
-              <w:numPr>
-                <w:ilvl w:val="0"/>
-                <w:numId w:val="4"/>
-              </w:numPr>
-              <w:rPr>
-                <w:lang w:val="en-CA"/>
-              </w:rPr>
-            </w:pPr>
-            <w:proofErr w:type="gramStart"/>
-            <w:r>
-              <w:rPr>
-                <w:lang w:val="en-CA"/>
-              </w:rPr>
-              <w:t>Unload(</w:t>
-            </w:r>
-            <w:proofErr w:type="gramEnd"/>
-            <w:r>
-              <w:rPr>
-                <w:lang w:val="en-CA"/>
-              </w:rPr>
-              <w:t>C2, P2, SFO)</w:t>
-            </w:r>
-          </w:p>
-          <w:p>
-            <w:pPr>
-              <w:pStyle w:val="Paragraphedeliste"/>
-              <w:numPr>
-                <w:ilvl w:val="0"/>
-                <w:numId w:val="4"/>
-              </w:numPr>
-              <w:rPr>
-                <w:lang w:val="en-CA"/>
-              </w:rPr>
-            </w:pPr>
-            <w:proofErr w:type="gramStart"/>
-            <w:r>
-              <w:rPr>
-                <w:lang w:val="en-CA"/>
-              </w:rPr>
-              <w:t>Load(</w:t>
-            </w:r>
-            <w:proofErr w:type="gramEnd"/>
-            <w:r>
-              <w:rPr>
-                <w:lang w:val="en-CA"/>
-              </w:rPr>
-              <w:t>C1, P1, SFO)</w:t>
-            </w:r>
-          </w:p>
-          <w:p>
-            <w:pPr>
-              <w:pStyle w:val="Paragraphedeliste"/>
-              <w:numPr>
-                <w:ilvl w:val="0"/>
-                <w:numId w:val="4"/>
-              </w:numPr>
-              <w:rPr>
-                <w:lang w:val="en-CA"/>
-              </w:rPr>
-            </w:pPr>
-            <w:proofErr w:type="gramStart"/>
-            <w:r>
-              <w:rPr>
-                <w:lang w:val="en-CA"/>
-              </w:rPr>
-              <w:t>Fly(</w:t>
-            </w:r>
-            <w:proofErr w:type="gramEnd"/>
-            <w:r>
-              <w:rPr>
-                <w:lang w:val="en-CA"/>
-              </w:rPr>
-              <w:t>P1, SFO, JFK)</w:t>
-            </w:r>
-          </w:p>
-          <w:p>
-            <w:pPr>
-              <w:pStyle w:val="Paragraphedeliste"/>
-              <w:numPr>
-                <w:ilvl w:val="0"/>
-                <w:numId w:val="4"/>
-              </w:numPr>
-              <w:rPr>
-                <w:lang w:val="en-CA"/>
-              </w:rPr>
-            </w:pPr>
-            <w:proofErr w:type="gramStart"/>
-            <w:r>
-              <w:rPr>
-                <w:lang w:val="en-CA"/>
-              </w:rPr>
-              <w:t>Unload(</w:t>
-            </w:r>
-            <w:proofErr w:type="gramEnd"/>
-            <w:r>
-              <w:rPr>
-                <w:lang w:val="en-CA"/>
-              </w:rPr>
-              <w:t>C1, P1, JFK)</w:t>
-            </w:r>
-          </w:p>
-          <w:p>
-            <w:pPr>
-              <w:rPr>
-                <w:lang w:val="en-CA"/>
-              </w:rPr>
-            </w:pPr>
-          </w:p>
-        </w:tc>
-      </w:tr>
-    </w:tbl>
+    <w:p>
+      <w:pPr>
+        <w:pStyle w:val="Titre3"/>
+        <w:rPr>
+          <w:lang w:val="en-CA"/>
+        </w:rPr>
+      </w:pPr>
+      <w:r>
+        <w:rPr>
+          <w:lang w:val="en-CA"/>
+        </w:rPr>
+        <w:t>Methods</w:t>
+      </w:r>
+    </w:p>
+    <w:p>
+      <w:pPr>
+        <w:pStyle w:val="Titre4"/>
+        <w:rPr>
+          <w:lang w:val="en-CA"/>
+        </w:rPr>
+      </w:pPr>
+      <w:r>
+        <w:rPr>
+          <w:lang w:val="en-CA"/>
+        </w:rPr>
+        <w:t xml:space="preserve">Non-heuristic </w:t>
+      </w:r>
+    </w:p>
+    <w:p>
+      <w:pPr>
+        <w:rPr>
+          <w:lang w:val="en-CA"/>
+        </w:rPr>
+      </w:pPr>
+      <w:r>
+        <w:rPr>
+          <w:lang w:val="en-CA"/>
+        </w:rPr>
+        <w:t xml:space="preserve">Again, </w:t>
+      </w:r>
+      <w:r>
+        <w:rPr>
+          <w:lang w:val="en-CA"/>
+        </w:rPr>
+        <w:t xml:space="preserve">Breadth-First and the Uniform Cost </w:t>
+      </w:r>
+      <w:r>
+        <w:rPr>
+          <w:lang w:val="en-CA"/>
+        </w:rPr>
+        <w:t>yield</w:t>
+      </w:r>
+      <w:r>
+        <w:rPr>
+          <w:lang w:val="en-CA"/>
+        </w:rPr>
+        <w:t xml:space="preserve"> the best results, although not the best timing. As pointed before, the exponential increase of the search space </w:t>
+      </w:r>
+      <w:r>
+        <w:rPr>
+          <w:lang w:val="en-CA"/>
+        </w:rPr>
+        <w:t>of</w:t>
+      </w:r>
+      <w:r>
+        <w:rPr>
+          <w:lang w:val="en-CA"/>
+        </w:rPr>
+        <w:t xml:space="preserve"> Breadth-First will consume more and more time</w:t>
+      </w:r>
+      <w:r>
+        <w:rPr>
+          <w:lang w:val="en-CA"/>
+        </w:rPr>
+        <w:t xml:space="preserve">. </w:t>
+      </w:r>
+    </w:p>
+    <w:p>
+      <w:pPr>
+        <w:rPr>
+          <w:lang w:val="en-CA"/>
+        </w:rPr>
+      </w:pPr>
+      <w:r>
+        <w:rPr>
+          <w:lang w:val="en-CA"/>
+        </w:rPr>
+        <w:t xml:space="preserve">As for Uniform Cost search, </w:t>
+      </w:r>
+      <w:r>
+        <w:rPr>
+          <w:lang w:val="en-CA"/>
+        </w:rPr>
+        <w:t>according to</w:t>
+      </w:r>
+      <w:r>
+        <w:rPr>
+          <w:lang w:val="en-CA"/>
+        </w:rPr>
+        <w:t xml:space="preserve"> </w:t>
+      </w:r>
+      <w:proofErr w:type="spellStart"/>
+      <w:r>
+        <w:rPr>
+          <w:lang w:val="en-CA"/>
+        </w:rPr>
+        <w:t>Norvig</w:t>
+      </w:r>
+      <w:proofErr w:type="spellEnd"/>
+      <w:r>
+        <w:rPr>
+          <w:lang w:val="en-CA"/>
+        </w:rPr>
+        <w:t xml:space="preserve"> and Russel, this algorithm is a modification of breadth-first search that </w:t>
+      </w:r>
+      <w:r>
+        <w:rPr>
+          <w:i/>
+          <w:lang w:val="en-CA"/>
+        </w:rPr>
+        <w:t>“i</w:t>
+      </w:r>
+      <w:r>
+        <w:rPr>
+          <w:i/>
+          <w:lang w:val="en-CA"/>
+        </w:rPr>
+        <w:t xml:space="preserve">nstead </w:t>
+      </w:r>
+      <w:r>
+        <w:rPr>
+          <w:i/>
+          <w:lang w:val="en-CA"/>
+        </w:rPr>
+        <w:t>of expanding the shallowest node, [it] expands the node with the lowest path cost</w:t>
+      </w:r>
+      <w:r>
+        <w:rPr>
+          <w:i/>
+          <w:lang w:val="en-CA"/>
+        </w:rPr>
+        <w:t>.</w:t>
+      </w:r>
+      <w:r>
+        <w:rPr>
+          <w:i/>
+          <w:lang w:val="en-CA"/>
+        </w:rPr>
+        <w:t>”</w:t>
+      </w:r>
+      <w:r>
+        <w:rPr>
+          <w:i/>
+          <w:lang w:val="en-CA"/>
+        </w:rPr>
+        <w:t xml:space="preserve"> </w:t>
+      </w:r>
+      <w:r>
+        <w:rPr>
+          <w:vertAlign w:val="superscript"/>
+          <w:lang w:val="en-CA"/>
+        </w:rPr>
+        <w:t>1</w:t>
+      </w:r>
+      <w:r>
+        <w:rPr>
+          <w:i/>
+          <w:lang w:val="en-CA"/>
+        </w:rPr>
+        <w:t xml:space="preserve"> </w:t>
+      </w:r>
+      <w:r>
+        <w:rPr>
+          <w:lang w:val="en-CA"/>
+        </w:rPr>
+        <w:t>So it is not a surprise they have similar performances.</w:t>
+      </w:r>
+    </w:p>
+    <w:p>
+      <w:pPr>
+        <w:pStyle w:val="Titre4"/>
+        <w:rPr>
+          <w:lang w:val="en-CA"/>
+        </w:rPr>
+      </w:pPr>
+      <w:r>
+        <w:rPr>
+          <w:lang w:val="en-CA"/>
+        </w:rPr>
+        <w:t>Heuristic</w:t>
+      </w:r>
+    </w:p>
+    <w:p>
+      <w:pPr>
+        <w:rPr>
+          <w:lang w:val="en-CA"/>
+        </w:rPr>
+      </w:pPr>
+      <w:r>
+        <w:rPr>
+          <w:lang w:val="en-CA"/>
+        </w:rPr>
+        <w:t xml:space="preserve">Among the Heuristic methods, only the ones based in A* were effective. </w:t>
+      </w:r>
+      <w:r>
+        <w:rPr>
+          <w:lang w:val="en-CA"/>
+        </w:rPr>
+        <w:t xml:space="preserve">According to </w:t>
+      </w:r>
+      <w:proofErr w:type="spellStart"/>
+      <w:r>
+        <w:rPr>
+          <w:lang w:val="en-CA"/>
+        </w:rPr>
+        <w:t>Norvig</w:t>
+      </w:r>
+      <w:proofErr w:type="spellEnd"/>
+      <w:r>
+        <w:rPr>
+          <w:lang w:val="en-CA"/>
+        </w:rPr>
+        <w:t xml:space="preserve"> and Russel, “</w:t>
+      </w:r>
+      <w:r>
+        <w:rPr>
+          <w:lang w:val="en-CA"/>
+        </w:rPr>
+        <w:t xml:space="preserve">The algorithm is identical to </w:t>
+      </w:r>
+      <w:r>
+        <w:rPr>
+          <w:lang w:val="en-CA"/>
+        </w:rPr>
+        <w:t>Uniform Cost search</w:t>
+      </w:r>
+      <w:r>
+        <w:rPr>
+          <w:lang w:val="en-CA"/>
+        </w:rPr>
+        <w:t xml:space="preserve"> except that A* uses g + </w:t>
+      </w:r>
+      <w:r>
+        <w:rPr>
+          <w:lang w:val="en-CA"/>
+        </w:rPr>
+        <w:t>[heuristic]</w:t>
+      </w:r>
+      <w:r>
+        <w:rPr>
+          <w:lang w:val="en-CA"/>
+        </w:rPr>
+        <w:t xml:space="preserve"> instead of g.</w:t>
+      </w:r>
+      <w:r>
+        <w:rPr>
+          <w:lang w:val="en-CA"/>
+        </w:rPr>
+        <w:t xml:space="preserve">” </w:t>
+      </w:r>
+    </w:p>
+    <w:p>
+      <w:pPr>
+        <w:rPr>
+          <w:lang w:val="en-CA"/>
+        </w:rPr>
+      </w:pPr>
+      <w:r>
+        <w:rPr>
+          <w:lang w:val="en-CA"/>
+        </w:rPr>
+        <w:t xml:space="preserve">Hence, it is expected that will perform equal or better than Uniform Search, depending on the heuristic being used. And in fact, the heuristic </w:t>
+      </w:r>
+      <w:r>
+        <w:rPr>
+          <w:i/>
+          <w:lang w:val="en-CA"/>
+        </w:rPr>
+        <w:t>h1</w:t>
+      </w:r>
+      <w:r>
+        <w:rPr>
+          <w:lang w:val="en-CA"/>
+        </w:rPr>
+        <w:t xml:space="preserve"> - which is not an heuristic at all - yield exactly the same results of Uniform Cost search.</w:t>
+      </w:r>
+      <w:r>
+        <w:rPr>
+          <w:lang w:val="en-CA"/>
+        </w:rPr>
+        <w:t xml:space="preserve"> </w:t>
+      </w:r>
+      <w:r>
+        <w:rPr>
+          <w:lang w:val="en-CA"/>
+        </w:rPr>
+        <w:t>O</w:t>
+      </w:r>
+      <w:r>
+        <w:rPr>
+          <w:lang w:val="en-CA"/>
+        </w:rPr>
+        <w:t xml:space="preserve">n the other hand, </w:t>
+      </w:r>
+      <w:r>
+        <w:rPr>
+          <w:lang w:val="en-CA"/>
+        </w:rPr>
+        <w:t xml:space="preserve">as </w:t>
+      </w:r>
+      <w:proofErr w:type="spellStart"/>
+      <w:r>
+        <w:rPr>
+          <w:lang w:val="en-CA"/>
+        </w:rPr>
+        <w:t>demonstred</w:t>
+      </w:r>
+      <w:proofErr w:type="spellEnd"/>
+      <w:r>
+        <w:rPr>
+          <w:lang w:val="en-CA"/>
+        </w:rPr>
+        <w:t xml:space="preserve"> by case #10 with “</w:t>
+      </w:r>
+      <w:r>
+        <w:rPr>
+          <w:lang w:val="en-CA"/>
+        </w:rPr>
+        <w:t xml:space="preserve">A* with </w:t>
+      </w:r>
+      <w:proofErr w:type="spellStart"/>
+      <w:r>
+        <w:rPr>
+          <w:lang w:val="en-CA"/>
+        </w:rPr>
+        <w:t>h_peg_levelsum</w:t>
+      </w:r>
+      <w:proofErr w:type="spellEnd"/>
+      <w:r>
+        <w:rPr>
+          <w:lang w:val="en-CA"/>
+        </w:rPr>
+        <w:t xml:space="preserve">”, the heuristic might increase processing time. </w:t>
+      </w:r>
+    </w:p>
+    <w:p>
+      <w:pPr>
+        <w:rPr>
+          <w:lang w:val="en-CA"/>
+        </w:rPr>
+      </w:pPr>
+      <w:r>
+        <w:rPr>
+          <w:lang w:val="en-CA"/>
+        </w:rPr>
+        <w:t xml:space="preserve">Greedy Best First </w:t>
+      </w:r>
+      <w:r>
+        <w:rPr>
+          <w:lang w:val="en-CA"/>
+        </w:rPr>
+        <w:t>had</w:t>
+      </w:r>
+      <w:r>
+        <w:rPr>
+          <w:lang w:val="en-CA"/>
+        </w:rPr>
+        <w:t xml:space="preserve"> a bad plan output</w:t>
+      </w:r>
+      <w:r>
+        <w:rPr>
+          <w:lang w:val="en-CA"/>
+        </w:rPr>
+        <w:t>, which is consistent with our observation above that the increase of the search space will make this algorithm more ineffective.</w:t>
+      </w:r>
+    </w:p>
+    <w:p>
+      <w:pPr>
+        <w:pStyle w:val="Titre3"/>
+        <w:rPr>
+          <w:color w:val="70AD47" w:themeColor="accent6"/>
+          <w:lang w:val="en-CA"/>
+        </w:rPr>
+      </w:pPr>
+      <w:r>
+        <w:rPr>
+          <w:color w:val="70AD47" w:themeColor="accent6"/>
+          <w:lang w:val="en-CA"/>
+        </w:rPr>
+        <w:t>Optimal Solution</w:t>
+      </w:r>
+    </w:p>
+    <w:p>
+      <w:pPr>
+        <w:rPr>
+          <w:lang w:val="en-CA"/>
+        </w:rPr>
+      </w:pPr>
+      <w:r>
+        <w:rPr>
+          <w:lang w:val="en-CA"/>
+        </w:rPr>
+        <w:t xml:space="preserve">The best solution is the </w:t>
+      </w:r>
+      <w:r>
+        <w:rPr>
+          <w:b/>
+          <w:i/>
+          <w:lang w:val="en-CA"/>
+        </w:rPr>
+        <w:t xml:space="preserve">A* with </w:t>
+      </w:r>
+      <w:proofErr w:type="spellStart"/>
+      <w:r>
+        <w:rPr>
+          <w:b/>
+          <w:i/>
+          <w:lang w:val="en-CA"/>
+        </w:rPr>
+        <w:t>h_ignore_preconditions</w:t>
+      </w:r>
+      <w:proofErr w:type="spellEnd"/>
+      <w:r>
+        <w:rPr>
+          <w:b/>
+          <w:i/>
+          <w:lang w:val="en-CA"/>
+        </w:rPr>
+        <w:t xml:space="preserve"> </w:t>
+      </w:r>
+      <w:r>
+        <w:rPr>
+          <w:lang w:val="en-CA"/>
+        </w:rPr>
+        <w:t xml:space="preserve">heuristics. The algorithm was fast with an efficient plan. The A* with the heuristics </w:t>
+      </w:r>
+      <w:proofErr w:type="spellStart"/>
+      <w:r>
+        <w:rPr>
+          <w:i/>
+          <w:lang w:val="en-CA"/>
+        </w:rPr>
+        <w:t>h_peg_levelsum</w:t>
+      </w:r>
+      <w:proofErr w:type="spellEnd"/>
+      <w:r>
+        <w:rPr>
+          <w:lang w:val="en-CA"/>
+        </w:rPr>
+        <w:t xml:space="preserve"> was efficient but took too long.</w:t>
+      </w:r>
+    </w:p>
+    <w:p>
+      <w:pPr>
+        <w:pStyle w:val="Paragraphedeliste"/>
+        <w:numPr>
+          <w:ilvl w:val="0"/>
+          <w:numId w:val="4"/>
+        </w:numPr>
+        <w:ind w:left="284" w:hanging="284"/>
+        <w:rPr>
+          <w:lang w:val="en-CA"/>
+        </w:rPr>
+      </w:pPr>
+      <w:proofErr w:type="gramStart"/>
+      <w:r>
+        <w:rPr>
+          <w:lang w:val="en-CA"/>
+        </w:rPr>
+        <w:t>Load(</w:t>
+      </w:r>
+      <w:proofErr w:type="gramEnd"/>
+      <w:r>
+        <w:rPr>
+          <w:lang w:val="en-CA"/>
+        </w:rPr>
+        <w:t>C3, P3, ATL)</w:t>
+      </w:r>
+    </w:p>
+    <w:p>
+      <w:pPr>
+        <w:pStyle w:val="Paragraphedeliste"/>
+        <w:numPr>
+          <w:ilvl w:val="0"/>
+          <w:numId w:val="4"/>
+        </w:numPr>
+        <w:ind w:left="284" w:hanging="284"/>
+        <w:rPr>
+          <w:lang w:val="en-CA"/>
+        </w:rPr>
+      </w:pPr>
+      <w:proofErr w:type="gramStart"/>
+      <w:r>
+        <w:rPr>
+          <w:lang w:val="en-CA"/>
+        </w:rPr>
+        <w:t>Fly(</w:t>
+      </w:r>
+      <w:proofErr w:type="gramEnd"/>
+      <w:r>
+        <w:rPr>
+          <w:lang w:val="en-CA"/>
+        </w:rPr>
+        <w:t>P3, ATL, SFO)</w:t>
+      </w:r>
+    </w:p>
+    <w:p>
+      <w:pPr>
+        <w:pStyle w:val="Paragraphedeliste"/>
+        <w:numPr>
+          <w:ilvl w:val="0"/>
+          <w:numId w:val="4"/>
+        </w:numPr>
+        <w:ind w:left="284" w:hanging="284"/>
+        <w:rPr>
+          <w:lang w:val="en-CA"/>
+        </w:rPr>
+      </w:pPr>
+      <w:proofErr w:type="gramStart"/>
+      <w:r>
+        <w:rPr>
+          <w:lang w:val="en-CA"/>
+        </w:rPr>
+        <w:t>Unload(</w:t>
+      </w:r>
+      <w:proofErr w:type="gramEnd"/>
+      <w:r>
+        <w:rPr>
+          <w:lang w:val="en-CA"/>
+        </w:rPr>
+        <w:t>C3, P3, SFO)</w:t>
+      </w:r>
+    </w:p>
+    <w:p>
+      <w:pPr>
+        <w:pStyle w:val="Paragraphedeliste"/>
+        <w:numPr>
+          <w:ilvl w:val="0"/>
+          <w:numId w:val="4"/>
+        </w:numPr>
+        <w:ind w:left="284" w:hanging="284"/>
+        <w:rPr>
+          <w:lang w:val="en-CA"/>
+        </w:rPr>
+      </w:pPr>
+      <w:proofErr w:type="gramStart"/>
+      <w:r>
+        <w:rPr>
+          <w:lang w:val="en-CA"/>
+        </w:rPr>
+        <w:t>Load(</w:t>
+      </w:r>
+      <w:proofErr w:type="gramEnd"/>
+      <w:r>
+        <w:rPr>
+          <w:lang w:val="en-CA"/>
+        </w:rPr>
+        <w:t>C2, P2, JFK)</w:t>
+      </w:r>
+    </w:p>
+    <w:p>
+      <w:pPr>
+        <w:pStyle w:val="Paragraphedeliste"/>
+        <w:numPr>
+          <w:ilvl w:val="0"/>
+          <w:numId w:val="4"/>
+        </w:numPr>
+        <w:ind w:left="284" w:hanging="284"/>
+        <w:rPr>
+          <w:lang w:val="en-CA"/>
+        </w:rPr>
+      </w:pPr>
+      <w:proofErr w:type="gramStart"/>
+      <w:r>
+        <w:rPr>
+          <w:lang w:val="en-CA"/>
+        </w:rPr>
+        <w:t>Fly(</w:t>
+      </w:r>
+      <w:proofErr w:type="gramEnd"/>
+      <w:r>
+        <w:rPr>
+          <w:lang w:val="en-CA"/>
+        </w:rPr>
+        <w:t>P2, JFK, SFO)</w:t>
+      </w:r>
+    </w:p>
+    <w:p>
+      <w:pPr>
+        <w:pStyle w:val="Paragraphedeliste"/>
+        <w:numPr>
+          <w:ilvl w:val="0"/>
+          <w:numId w:val="4"/>
+        </w:numPr>
+        <w:ind w:left="284" w:hanging="284"/>
+        <w:rPr>
+          <w:lang w:val="en-CA"/>
+        </w:rPr>
+      </w:pPr>
+      <w:proofErr w:type="gramStart"/>
+      <w:r>
+        <w:rPr>
+          <w:lang w:val="en-CA"/>
+        </w:rPr>
+        <w:t>Unload(</w:t>
+      </w:r>
+      <w:proofErr w:type="gramEnd"/>
+      <w:r>
+        <w:rPr>
+          <w:lang w:val="en-CA"/>
+        </w:rPr>
+        <w:t>C2, P2, SFO)</w:t>
+      </w:r>
+    </w:p>
+    <w:p>
+      <w:pPr>
+        <w:pStyle w:val="Paragraphedeliste"/>
+        <w:numPr>
+          <w:ilvl w:val="0"/>
+          <w:numId w:val="4"/>
+        </w:numPr>
+        <w:ind w:left="284" w:hanging="284"/>
+        <w:rPr>
+          <w:lang w:val="en-CA"/>
+        </w:rPr>
+      </w:pPr>
+      <w:proofErr w:type="gramStart"/>
+      <w:r>
+        <w:rPr>
+          <w:lang w:val="en-CA"/>
+        </w:rPr>
+        <w:t>Load(</w:t>
+      </w:r>
+      <w:proofErr w:type="gramEnd"/>
+      <w:r>
+        <w:rPr>
+          <w:lang w:val="en-CA"/>
+        </w:rPr>
+        <w:t>C1, P1, SFO)</w:t>
+      </w:r>
+    </w:p>
+    <w:p>
+      <w:pPr>
+        <w:pStyle w:val="Paragraphedeliste"/>
+        <w:numPr>
+          <w:ilvl w:val="0"/>
+          <w:numId w:val="4"/>
+        </w:numPr>
+        <w:ind w:left="284" w:hanging="284"/>
+        <w:rPr>
+          <w:lang w:val="en-CA"/>
+        </w:rPr>
+      </w:pPr>
+      <w:proofErr w:type="gramStart"/>
+      <w:r>
+        <w:rPr>
+          <w:lang w:val="en-CA"/>
+        </w:rPr>
+        <w:t>Fly(</w:t>
+      </w:r>
+      <w:proofErr w:type="gramEnd"/>
+      <w:r>
+        <w:rPr>
+          <w:lang w:val="en-CA"/>
+        </w:rPr>
+        <w:t>P1, SFO, JFK)</w:t>
+      </w:r>
+    </w:p>
+    <w:p>
+      <w:pPr>
+        <w:pStyle w:val="Paragraphedeliste"/>
+        <w:numPr>
+          <w:ilvl w:val="0"/>
+          <w:numId w:val="4"/>
+        </w:numPr>
+        <w:ind w:left="284" w:hanging="284"/>
+        <w:rPr>
+          <w:lang w:val="en-CA"/>
+        </w:rPr>
+      </w:pPr>
+      <w:proofErr w:type="gramStart"/>
+      <w:r>
+        <w:rPr>
+          <w:lang w:val="en-CA"/>
+        </w:rPr>
+        <w:t>Unload(</w:t>
+      </w:r>
+      <w:proofErr w:type="gramEnd"/>
+      <w:r>
+        <w:rPr>
+          <w:lang w:val="en-CA"/>
+        </w:rPr>
+        <w:t>C1, P1, JFK)</w:t>
+      </w:r>
+    </w:p>
+    <w:p>
+      <w:pPr>
+        <w:rPr>
+          <w:lang w:val="en-CA"/>
+        </w:rPr>
+      </w:pPr>
+    </w:p>
     <w:p>
       <w:pPr>
         <w:pStyle w:val="Titre2"/>
@@ -7178,574 +7547,1046 @@
         </w:rPr>
       </w:pPr>
     </w:p>
-    <w:tbl>
-      <w:tblPr>
-        <w:tblStyle w:val="Grilledutableau"/>
-        <w:tblW w:w="0" w:type="auto"/>
-        <w:tblBorders>
-          <w:top w:val="none" w:sz="0" w:space="0" w:color="auto"/>
-          <w:left w:val="none" w:sz="0" w:space="0" w:color="auto"/>
-          <w:bottom w:val="none" w:sz="0" w:space="0" w:color="auto"/>
-          <w:right w:val="none" w:sz="0" w:space="0" w:color="auto"/>
-          <w:insideH w:val="none" w:sz="0" w:space="0" w:color="auto"/>
-          <w:insideV w:val="none" w:sz="0" w:space="0" w:color="auto"/>
-        </w:tblBorders>
-        <w:tblLook w:val="04A0" w:firstRow="1" w:lastRow="0" w:firstColumn="1" w:lastColumn="0" w:noHBand="0" w:noVBand="1"/>
-      </w:tblPr>
-      <w:tblGrid>
-        <w:gridCol w:w="4390"/>
-        <w:gridCol w:w="5386"/>
-      </w:tblGrid>
-      <w:tr>
-        <w:tc>
-          <w:tcPr>
-            <w:tcW w:w="4390" w:type="dxa"/>
-            <w:tcBorders>
-              <w:right w:val="single" w:sz="4" w:space="0" w:color="A6A6A6" w:themeColor="background1" w:themeShade="A6"/>
-            </w:tcBorders>
-          </w:tcPr>
-          <w:p>
-            <w:pPr>
-              <w:pStyle w:val="Titre3"/>
-              <w:rPr>
-                <w:lang w:val="en-CA"/>
-              </w:rPr>
-            </w:pPr>
-            <w:r>
-              <w:rPr>
-                <w:lang w:val="en-CA"/>
-              </w:rPr>
-              <w:t>Methods</w:t>
-            </w:r>
-          </w:p>
-        </w:tc>
-        <w:tc>
-          <w:tcPr>
-            <w:tcW w:w="5386" w:type="dxa"/>
-            <w:tcBorders>
-              <w:left w:val="single" w:sz="4" w:space="0" w:color="A6A6A6" w:themeColor="background1" w:themeShade="A6"/>
-            </w:tcBorders>
-          </w:tcPr>
-          <w:p>
-            <w:pPr>
-              <w:pStyle w:val="Titre3"/>
-              <w:rPr>
-                <w:color w:val="70AD47" w:themeColor="accent6"/>
-                <w:lang w:val="en-CA"/>
-              </w:rPr>
-            </w:pPr>
-            <w:r>
-              <w:rPr>
-                <w:color w:val="70AD47" w:themeColor="accent6"/>
-                <w:lang w:val="en-CA"/>
-              </w:rPr>
-              <w:t>Optimal Solution</w:t>
-            </w:r>
-          </w:p>
-        </w:tc>
-      </w:tr>
-      <w:tr>
-        <w:tc>
-          <w:tcPr>
-            <w:tcW w:w="4390" w:type="dxa"/>
-            <w:tcBorders>
-              <w:right w:val="single" w:sz="4" w:space="0" w:color="A6A6A6" w:themeColor="background1" w:themeShade="A6"/>
-            </w:tcBorders>
-          </w:tcPr>
-          <w:p>
-            <w:pPr>
-              <w:pStyle w:val="Paragraphedeliste"/>
-              <w:numPr>
-                <w:ilvl w:val="0"/>
-                <w:numId w:val="2"/>
-              </w:numPr>
-              <w:ind w:left="321" w:hanging="284"/>
-              <w:rPr>
-                <w:lang w:val="en-CA"/>
-              </w:rPr>
-            </w:pPr>
-            <w:r>
-              <w:rPr>
-                <w:b/>
-                <w:lang w:val="en-CA"/>
-              </w:rPr>
-              <w:t>Non-heuristic</w:t>
-            </w:r>
-            <w:r>
-              <w:rPr>
-                <w:lang w:val="en-CA"/>
-              </w:rPr>
-              <w:t xml:space="preserve">: As before, 2 of the non-heuristic models timed out. </w:t>
-            </w:r>
-            <w:r>
-              <w:rPr>
-                <w:lang w:val="en-CA"/>
-              </w:rPr>
-              <w:t>B</w:t>
-            </w:r>
-            <w:r>
-              <w:rPr>
-                <w:lang w:val="en-CA"/>
-              </w:rPr>
-              <w:t xml:space="preserve">readth-First and Uniform Cost </w:t>
-            </w:r>
-            <w:r>
-              <w:rPr>
-                <w:lang w:val="en-CA"/>
-              </w:rPr>
-              <w:t>found a good plan, but they took a lot more time than most Heuristics m</w:t>
-            </w:r>
-            <w:bookmarkStart w:id="0" w:name="_GoBack"/>
-            <w:bookmarkEnd w:id="0"/>
-            <w:r>
-              <w:rPr>
-                <w:lang w:val="en-CA"/>
-              </w:rPr>
-              <w:t xml:space="preserve">ethods. </w:t>
-            </w:r>
-            <w:r>
-              <w:rPr>
-                <w:lang w:val="en-CA"/>
-              </w:rPr>
-              <w:br/>
-            </w:r>
-          </w:p>
-          <w:p>
-            <w:pPr>
-              <w:pStyle w:val="Paragraphedeliste"/>
-              <w:numPr>
-                <w:ilvl w:val="0"/>
-                <w:numId w:val="2"/>
-              </w:numPr>
-              <w:ind w:left="321" w:hanging="284"/>
-              <w:rPr>
-                <w:lang w:val="en-CA"/>
-              </w:rPr>
-            </w:pPr>
-            <w:r>
-              <w:rPr>
-                <w:b/>
-                <w:lang w:val="en-CA"/>
-              </w:rPr>
-              <w:t>Heuristic</w:t>
-            </w:r>
-            <w:r>
-              <w:rPr>
-                <w:lang w:val="en-CA"/>
-              </w:rPr>
-              <w:t>:</w:t>
-            </w:r>
-            <w:r>
-              <w:rPr>
-                <w:lang w:val="en-CA"/>
-              </w:rPr>
-              <w:t xml:space="preserve"> As before, the A* methods outperformed Among the Heuristic methods, only the ones based in A* were effective. Recursive Best First search timed out again. Greedy Best First performed relatively better than before, but it’s still bad.</w:t>
-            </w:r>
-          </w:p>
-        </w:tc>
-        <w:tc>
-          <w:tcPr>
-            <w:tcW w:w="5386" w:type="dxa"/>
-            <w:tcBorders>
-              <w:left w:val="single" w:sz="4" w:space="0" w:color="A6A6A6" w:themeColor="background1" w:themeShade="A6"/>
-            </w:tcBorders>
-          </w:tcPr>
-          <w:p>
-            <w:pPr>
-              <w:ind w:left="179"/>
-              <w:rPr>
-                <w:lang w:val="en-CA"/>
-              </w:rPr>
-            </w:pPr>
-            <w:r>
-              <w:rPr>
-                <w:lang w:val="en-CA"/>
-              </w:rPr>
-              <w:t xml:space="preserve">The best solution is again the </w:t>
-            </w:r>
-            <w:r>
-              <w:rPr>
-                <w:b/>
-                <w:i/>
-                <w:lang w:val="en-CA"/>
-              </w:rPr>
-              <w:t xml:space="preserve">A* with </w:t>
-            </w:r>
-            <w:proofErr w:type="spellStart"/>
-            <w:r>
-              <w:rPr>
-                <w:b/>
-                <w:i/>
-                <w:lang w:val="en-CA"/>
-              </w:rPr>
-              <w:t>h_ignore_preconditions</w:t>
-            </w:r>
-            <w:proofErr w:type="spellEnd"/>
-            <w:r>
-              <w:rPr>
-                <w:b/>
-                <w:i/>
-                <w:lang w:val="en-CA"/>
-              </w:rPr>
-              <w:t xml:space="preserve"> </w:t>
-            </w:r>
-            <w:r>
-              <w:rPr>
-                <w:lang w:val="en-CA"/>
-              </w:rPr>
-              <w:t>heuristics</w:t>
-            </w:r>
-            <w:r>
-              <w:rPr>
-                <w:lang w:val="en-CA"/>
-              </w:rPr>
-              <w:t xml:space="preserve">. Again, the A* with the heuristics </w:t>
-            </w:r>
-            <w:proofErr w:type="spellStart"/>
-            <w:r>
-              <w:rPr>
-                <w:i/>
-                <w:lang w:val="en-CA"/>
-              </w:rPr>
-              <w:t>h_peg_levelsum</w:t>
-            </w:r>
-            <w:proofErr w:type="spellEnd"/>
-            <w:r>
-              <w:rPr>
-                <w:lang w:val="en-CA"/>
-              </w:rPr>
-              <w:t xml:space="preserve"> was efficient too but took a lot more time to calculate.</w:t>
-            </w:r>
-          </w:p>
-          <w:p>
-            <w:pPr>
-              <w:ind w:left="179"/>
-              <w:rPr>
-                <w:lang w:val="en-CA"/>
-              </w:rPr>
-            </w:pPr>
-          </w:p>
-          <w:p>
-            <w:pPr>
-              <w:pStyle w:val="Paragraphedeliste"/>
-              <w:numPr>
-                <w:ilvl w:val="0"/>
-                <w:numId w:val="4"/>
-              </w:numPr>
-              <w:rPr>
-                <w:lang w:val="en-CA"/>
-              </w:rPr>
-            </w:pPr>
-            <w:proofErr w:type="gramStart"/>
-            <w:r>
-              <w:rPr>
-                <w:lang w:val="en-CA"/>
-              </w:rPr>
-              <w:t>Load(</w:t>
-            </w:r>
-            <w:proofErr w:type="gramEnd"/>
-            <w:r>
-              <w:rPr>
-                <w:lang w:val="en-CA"/>
-              </w:rPr>
-              <w:t>C2, P2, JFK)</w:t>
-            </w:r>
-          </w:p>
-          <w:p>
-            <w:pPr>
-              <w:pStyle w:val="Paragraphedeliste"/>
-              <w:numPr>
-                <w:ilvl w:val="0"/>
-                <w:numId w:val="4"/>
-              </w:numPr>
-              <w:rPr>
-                <w:lang w:val="en-CA"/>
-              </w:rPr>
-            </w:pPr>
-            <w:proofErr w:type="gramStart"/>
-            <w:r>
-              <w:rPr>
-                <w:lang w:val="en-CA"/>
-              </w:rPr>
-              <w:t>Fly(</w:t>
-            </w:r>
-            <w:proofErr w:type="gramEnd"/>
-            <w:r>
-              <w:rPr>
-                <w:lang w:val="en-CA"/>
-              </w:rPr>
-              <w:t>P2, JFK, ORD)</w:t>
-            </w:r>
-          </w:p>
-          <w:p>
-            <w:pPr>
-              <w:pStyle w:val="Paragraphedeliste"/>
-              <w:numPr>
-                <w:ilvl w:val="0"/>
-                <w:numId w:val="4"/>
-              </w:numPr>
-              <w:rPr>
-                <w:lang w:val="en-CA"/>
-              </w:rPr>
-            </w:pPr>
-            <w:proofErr w:type="gramStart"/>
-            <w:r>
-              <w:rPr>
-                <w:lang w:val="en-CA"/>
-              </w:rPr>
-              <w:t>Load(</w:t>
-            </w:r>
-            <w:proofErr w:type="gramEnd"/>
-            <w:r>
-              <w:rPr>
-                <w:lang w:val="en-CA"/>
-              </w:rPr>
-              <w:t>C4, P2, ORD)</w:t>
-            </w:r>
-          </w:p>
-          <w:p>
-            <w:pPr>
-              <w:pStyle w:val="Paragraphedeliste"/>
-              <w:numPr>
-                <w:ilvl w:val="0"/>
-                <w:numId w:val="4"/>
-              </w:numPr>
-              <w:rPr>
-                <w:lang w:val="en-CA"/>
-              </w:rPr>
-            </w:pPr>
-            <w:proofErr w:type="gramStart"/>
-            <w:r>
-              <w:rPr>
-                <w:lang w:val="en-CA"/>
-              </w:rPr>
-              <w:t>Fly(</w:t>
-            </w:r>
-            <w:proofErr w:type="gramEnd"/>
-            <w:r>
-              <w:rPr>
-                <w:lang w:val="en-CA"/>
-              </w:rPr>
-              <w:t>P2, ORD, SFO)</w:t>
-            </w:r>
-          </w:p>
-          <w:p>
-            <w:pPr>
-              <w:pStyle w:val="Paragraphedeliste"/>
-              <w:numPr>
-                <w:ilvl w:val="0"/>
-                <w:numId w:val="4"/>
-              </w:numPr>
-              <w:rPr>
-                <w:lang w:val="en-CA"/>
-              </w:rPr>
-            </w:pPr>
-            <w:proofErr w:type="gramStart"/>
-            <w:r>
-              <w:rPr>
-                <w:lang w:val="en-CA"/>
-              </w:rPr>
-              <w:t>Unload(</w:t>
-            </w:r>
-            <w:proofErr w:type="gramEnd"/>
-            <w:r>
-              <w:rPr>
-                <w:lang w:val="en-CA"/>
-              </w:rPr>
-              <w:t>C4, P2, SFO)</w:t>
-            </w:r>
-          </w:p>
-          <w:p>
-            <w:pPr>
-              <w:pStyle w:val="Paragraphedeliste"/>
-              <w:numPr>
-                <w:ilvl w:val="0"/>
-                <w:numId w:val="4"/>
-              </w:numPr>
-              <w:rPr>
-                <w:lang w:val="en-CA"/>
-              </w:rPr>
-            </w:pPr>
-            <w:proofErr w:type="gramStart"/>
-            <w:r>
-              <w:rPr>
-                <w:lang w:val="en-CA"/>
-              </w:rPr>
-              <w:t>Load(</w:t>
-            </w:r>
-            <w:proofErr w:type="gramEnd"/>
-            <w:r>
-              <w:rPr>
-                <w:lang w:val="en-CA"/>
-              </w:rPr>
-              <w:t>C1, P1, SFO)</w:t>
-            </w:r>
-          </w:p>
-          <w:p>
-            <w:pPr>
-              <w:pStyle w:val="Paragraphedeliste"/>
-              <w:numPr>
-                <w:ilvl w:val="0"/>
-                <w:numId w:val="4"/>
-              </w:numPr>
-              <w:rPr>
-                <w:lang w:val="en-CA"/>
-              </w:rPr>
-            </w:pPr>
-            <w:proofErr w:type="gramStart"/>
-            <w:r>
-              <w:rPr>
-                <w:lang w:val="en-CA"/>
-              </w:rPr>
-              <w:t>Fly(</w:t>
-            </w:r>
-            <w:proofErr w:type="gramEnd"/>
-            <w:r>
-              <w:rPr>
-                <w:lang w:val="en-CA"/>
-              </w:rPr>
-              <w:t>P1, SFO, ATL)</w:t>
-            </w:r>
-          </w:p>
-          <w:p>
-            <w:pPr>
-              <w:pStyle w:val="Paragraphedeliste"/>
-              <w:numPr>
-                <w:ilvl w:val="0"/>
-                <w:numId w:val="4"/>
-              </w:numPr>
-              <w:rPr>
-                <w:lang w:val="en-CA"/>
-              </w:rPr>
-            </w:pPr>
-            <w:proofErr w:type="gramStart"/>
-            <w:r>
-              <w:rPr>
-                <w:lang w:val="en-CA"/>
-              </w:rPr>
-              <w:t>Load(</w:t>
-            </w:r>
-            <w:proofErr w:type="gramEnd"/>
-            <w:r>
-              <w:rPr>
-                <w:lang w:val="en-CA"/>
-              </w:rPr>
-              <w:t>C3, P1, ATL)</w:t>
-            </w:r>
-          </w:p>
-          <w:p>
-            <w:pPr>
-              <w:pStyle w:val="Paragraphedeliste"/>
-              <w:numPr>
-                <w:ilvl w:val="0"/>
-                <w:numId w:val="4"/>
-              </w:numPr>
-              <w:rPr>
-                <w:lang w:val="en-CA"/>
-              </w:rPr>
-            </w:pPr>
-            <w:proofErr w:type="gramStart"/>
-            <w:r>
-              <w:rPr>
-                <w:lang w:val="en-CA"/>
-              </w:rPr>
-              <w:t>Fly(</w:t>
-            </w:r>
-            <w:proofErr w:type="gramEnd"/>
-            <w:r>
-              <w:rPr>
-                <w:lang w:val="en-CA"/>
-              </w:rPr>
-              <w:t>P1, ATL, JFK)</w:t>
-            </w:r>
-          </w:p>
-          <w:p>
-            <w:pPr>
-              <w:pStyle w:val="Paragraphedeliste"/>
-              <w:numPr>
-                <w:ilvl w:val="0"/>
-                <w:numId w:val="4"/>
-              </w:numPr>
-              <w:rPr>
-                <w:lang w:val="en-CA"/>
-              </w:rPr>
-            </w:pPr>
-            <w:proofErr w:type="gramStart"/>
-            <w:r>
-              <w:rPr>
-                <w:lang w:val="en-CA"/>
-              </w:rPr>
-              <w:t>Unload(</w:t>
-            </w:r>
-            <w:proofErr w:type="gramEnd"/>
-            <w:r>
-              <w:rPr>
-                <w:lang w:val="en-CA"/>
-              </w:rPr>
-              <w:t>C3, P1, JFK)</w:t>
-            </w:r>
-          </w:p>
-          <w:p>
-            <w:pPr>
-              <w:pStyle w:val="Paragraphedeliste"/>
-              <w:numPr>
-                <w:ilvl w:val="0"/>
-                <w:numId w:val="4"/>
-              </w:numPr>
-              <w:rPr>
-                <w:lang w:val="en-CA"/>
-              </w:rPr>
-            </w:pPr>
-            <w:proofErr w:type="gramStart"/>
-            <w:r>
-              <w:rPr>
-                <w:lang w:val="en-CA"/>
-              </w:rPr>
-              <w:t>Unload(</w:t>
-            </w:r>
-            <w:proofErr w:type="gramEnd"/>
-            <w:r>
-              <w:rPr>
-                <w:lang w:val="en-CA"/>
-              </w:rPr>
-              <w:t>C2, P2, SFO)</w:t>
-            </w:r>
-          </w:p>
-          <w:p>
-            <w:pPr>
-              <w:pStyle w:val="Paragraphedeliste"/>
-              <w:numPr>
-                <w:ilvl w:val="0"/>
-                <w:numId w:val="4"/>
-              </w:numPr>
-              <w:rPr>
-                <w:lang w:val="en-CA"/>
-              </w:rPr>
-            </w:pPr>
-            <w:proofErr w:type="gramStart"/>
-            <w:r>
-              <w:rPr>
-                <w:lang w:val="en-CA"/>
-              </w:rPr>
-              <w:t>Unload(</w:t>
-            </w:r>
-            <w:proofErr w:type="gramEnd"/>
-            <w:r>
-              <w:rPr>
-                <w:lang w:val="en-CA"/>
-              </w:rPr>
-              <w:t>C1, P1, JFK)</w:t>
-            </w:r>
-          </w:p>
-        </w:tc>
-      </w:tr>
-    </w:tbl>
     <w:p>
       <w:pPr>
-        <w:rPr>
-          <w:lang w:val="en-CA"/>
-        </w:rPr>
-      </w:pPr>
+        <w:pStyle w:val="Titre3"/>
+        <w:rPr>
+          <w:lang w:val="en-CA"/>
+        </w:rPr>
+      </w:pPr>
+      <w:r>
+        <w:rPr>
+          <w:lang w:val="en-CA"/>
+        </w:rPr>
+        <w:t>Methods</w:t>
+      </w:r>
+    </w:p>
+    <w:p>
+      <w:pPr>
+        <w:pStyle w:val="Titre4"/>
+        <w:rPr>
+          <w:lang w:val="en-CA"/>
+        </w:rPr>
+      </w:pPr>
+      <w:r>
+        <w:rPr>
+          <w:lang w:val="en-CA"/>
+        </w:rPr>
+        <w:t xml:space="preserve">Non-heuristic </w:t>
+      </w:r>
+    </w:p>
+    <w:p>
+      <w:pPr>
+        <w:rPr>
+          <w:lang w:val="en-CA"/>
+        </w:rPr>
+      </w:pPr>
+      <w:r>
+        <w:rPr>
+          <w:lang w:val="en-CA"/>
+        </w:rPr>
+        <w:t xml:space="preserve">As before, </w:t>
+      </w:r>
+      <w:r>
+        <w:rPr>
+          <w:lang w:val="en-CA"/>
+        </w:rPr>
+        <w:t>B</w:t>
+      </w:r>
+      <w:r>
+        <w:rPr>
+          <w:lang w:val="en-CA"/>
+        </w:rPr>
+        <w:t xml:space="preserve">readth-First and Uniform Cost </w:t>
+      </w:r>
+      <w:r>
+        <w:rPr>
+          <w:lang w:val="en-CA"/>
+        </w:rPr>
+        <w:t>found a good plan, but they took significantly more time than most Heuristics methods.</w:t>
+      </w:r>
+      <w:r>
+        <w:rPr>
+          <w:lang w:val="en-CA"/>
+        </w:rPr>
+        <w:t xml:space="preserve"> </w:t>
+      </w:r>
+    </w:p>
+    <w:p>
+      <w:pPr>
+        <w:pStyle w:val="Titre4"/>
+        <w:rPr>
+          <w:lang w:val="en-CA"/>
+        </w:rPr>
+      </w:pPr>
+      <w:r>
+        <w:rPr>
+          <w:lang w:val="en-CA"/>
+        </w:rPr>
+        <w:t>Heuristic</w:t>
+      </w:r>
+    </w:p>
+    <w:p>
+      <w:pPr>
+        <w:rPr>
+          <w:vertAlign w:val="superscript"/>
+          <w:lang w:val="en-CA"/>
+        </w:rPr>
+      </w:pPr>
+      <w:r>
+        <w:rPr>
+          <w:lang w:val="en-CA"/>
+        </w:rPr>
+        <w:t>As before, the A* methods outperformed</w:t>
+      </w:r>
+      <w:r>
+        <w:rPr>
+          <w:lang w:val="en-CA"/>
+        </w:rPr>
+        <w:t xml:space="preserve">. According to Perter </w:t>
+      </w:r>
+      <w:proofErr w:type="spellStart"/>
+      <w:r>
+        <w:rPr>
+          <w:lang w:val="en-CA"/>
+        </w:rPr>
+        <w:t>Norvig</w:t>
+      </w:r>
+      <w:proofErr w:type="spellEnd"/>
+      <w:r>
+        <w:rPr>
+          <w:lang w:val="en-CA"/>
+        </w:rPr>
+        <w:t xml:space="preserve">, on A*, on one hand minimizing the cost G helps to keep the path to the goal short, </w:t>
+      </w:r>
+      <w:r>
+        <w:rPr>
+          <w:lang w:val="en-CA"/>
+        </w:rPr>
+        <w:t xml:space="preserve">and on the other hand </w:t>
+      </w:r>
+      <w:r>
+        <w:rPr>
+          <w:lang w:val="en-CA"/>
+        </w:rPr>
+        <w:t xml:space="preserve">minimizing the heuristic H keeps the search focused on the goal itself. </w:t>
+      </w:r>
+      <w:r>
+        <w:rPr>
+          <w:i/>
+          <w:lang w:val="en-CA"/>
+        </w:rPr>
+        <w:t>“The result is a search strategy that is the best possible, in the sense that it finds the shortest length path while expanding a minimum number of paths possible”.</w:t>
+      </w:r>
+      <w:r>
+        <w:rPr>
+          <w:lang w:val="en-CA"/>
+        </w:rPr>
+        <w:t xml:space="preserve"> </w:t>
+      </w:r>
+      <w:r>
+        <w:rPr>
+          <w:vertAlign w:val="superscript"/>
+          <w:lang w:val="en-CA"/>
+        </w:rPr>
+        <w:t>4</w:t>
+      </w:r>
+    </w:p>
+    <w:p>
+      <w:pPr>
+        <w:pStyle w:val="Titre3"/>
+        <w:rPr>
+          <w:color w:val="70AD47" w:themeColor="accent6"/>
+          <w:lang w:val="en-CA"/>
+        </w:rPr>
+      </w:pPr>
+      <w:r>
+        <w:rPr>
+          <w:color w:val="70AD47" w:themeColor="accent6"/>
+          <w:lang w:val="en-CA"/>
+        </w:rPr>
+        <w:t>Optimal Solution</w:t>
+      </w:r>
+    </w:p>
+    <w:p>
+      <w:pPr>
+        <w:rPr>
+          <w:lang w:val="en-CA"/>
+        </w:rPr>
+      </w:pPr>
+      <w:r>
+        <w:rPr>
+          <w:lang w:val="en-CA"/>
+        </w:rPr>
+        <w:t xml:space="preserve">The best solution is again the </w:t>
+      </w:r>
+      <w:r>
+        <w:rPr>
+          <w:b/>
+          <w:i/>
+          <w:lang w:val="en-CA"/>
+        </w:rPr>
+        <w:t xml:space="preserve">A* with </w:t>
+      </w:r>
+      <w:proofErr w:type="spellStart"/>
+      <w:r>
+        <w:rPr>
+          <w:b/>
+          <w:i/>
+          <w:lang w:val="en-CA"/>
+        </w:rPr>
+        <w:t>h_ignore_preconditions</w:t>
+      </w:r>
+      <w:proofErr w:type="spellEnd"/>
+      <w:r>
+        <w:rPr>
+          <w:b/>
+          <w:i/>
+          <w:lang w:val="en-CA"/>
+        </w:rPr>
+        <w:t xml:space="preserve"> </w:t>
+      </w:r>
+      <w:r>
+        <w:rPr>
+          <w:lang w:val="en-CA"/>
+        </w:rPr>
+        <w:t>heuristics</w:t>
+      </w:r>
+      <w:r>
+        <w:rPr>
+          <w:lang w:val="en-CA"/>
+        </w:rPr>
+        <w:t xml:space="preserve">. Again, the A* with the heuristics </w:t>
+      </w:r>
+      <w:proofErr w:type="spellStart"/>
+      <w:r>
+        <w:rPr>
+          <w:i/>
+          <w:lang w:val="en-CA"/>
+        </w:rPr>
+        <w:t>h_peg_levelsum</w:t>
+      </w:r>
+      <w:proofErr w:type="spellEnd"/>
+      <w:r>
+        <w:rPr>
+          <w:lang w:val="en-CA"/>
+        </w:rPr>
+        <w:t xml:space="preserve"> was efficient too but to</w:t>
+      </w:r>
+      <w:r>
+        <w:rPr>
+          <w:lang w:val="en-CA"/>
+        </w:rPr>
+        <w:t xml:space="preserve">ok a lot more time to calculate. </w:t>
+      </w:r>
+    </w:p>
+    <w:p>
+      <w:pPr>
+        <w:rPr>
+          <w:lang w:val="en-CA"/>
+        </w:rPr>
+      </w:pPr>
+      <w:r>
+        <w:rPr>
+          <w:lang w:val="en-CA"/>
+        </w:rPr>
+        <w:t>A</w:t>
+      </w:r>
+      <w:r>
+        <w:rPr>
+          <w:lang w:val="en-CA"/>
+        </w:rPr>
+        <w:t xml:space="preserve">ccording to </w:t>
+      </w:r>
+      <w:r>
+        <w:rPr>
+          <w:lang w:val="en-CA"/>
+        </w:rPr>
+        <w:t>Poole and Mackworth</w:t>
+      </w:r>
+      <w:r>
+        <w:rPr>
+          <w:lang w:val="en-CA"/>
+        </w:rPr>
+        <w:t xml:space="preserve">, </w:t>
+      </w:r>
+      <w:r>
+        <w:rPr>
+          <w:i/>
+          <w:lang w:val="en-CA"/>
+        </w:rPr>
+        <w:t>“Typically a trade-off exists between the amount of work it takes to derive a heuristic value for a node and how accurately the heuristic value of a node measures the actual path cost from the node to a goal.”</w:t>
+      </w:r>
+      <w:r>
+        <w:rPr>
+          <w:lang w:val="en-CA"/>
+        </w:rPr>
+        <w:t xml:space="preserve"> </w:t>
+      </w:r>
+      <w:r>
+        <w:rPr>
+          <w:vertAlign w:val="superscript"/>
+          <w:lang w:val="en-CA"/>
+        </w:rPr>
+        <w:t>5</w:t>
+      </w:r>
+      <w:r>
+        <w:rPr>
+          <w:lang w:val="en-CA"/>
+        </w:rPr>
+        <w:t xml:space="preserve"> </w:t>
+      </w:r>
+      <w:r>
+        <w:rPr>
+          <w:lang w:val="en-CA"/>
+        </w:rPr>
+        <w:t xml:space="preserve">This is exactly the issue with </w:t>
+      </w:r>
+      <w:proofErr w:type="spellStart"/>
+      <w:r>
+        <w:rPr>
+          <w:i/>
+          <w:lang w:val="en-CA"/>
+        </w:rPr>
+        <w:t>h_peg_levelsum</w:t>
+      </w:r>
+      <w:proofErr w:type="spellEnd"/>
+      <w:r>
+        <w:rPr>
+          <w:i/>
+          <w:lang w:val="en-CA"/>
+        </w:rPr>
+        <w:t xml:space="preserve">: </w:t>
+      </w:r>
+      <w:r>
+        <w:rPr>
+          <w:lang w:val="en-CA"/>
+        </w:rPr>
+        <w:t>although accuracy is great, the amount of work on its calculation is quite high.</w:t>
+      </w:r>
+    </w:p>
+    <w:p>
+      <w:pPr>
+        <w:pStyle w:val="Paragraphedeliste"/>
+        <w:numPr>
+          <w:ilvl w:val="0"/>
+          <w:numId w:val="4"/>
+        </w:numPr>
+        <w:ind w:left="567" w:hanging="425"/>
+        <w:rPr>
+          <w:lang w:val="en-CA"/>
+        </w:rPr>
+      </w:pPr>
+      <w:proofErr w:type="gramStart"/>
+      <w:r>
+        <w:rPr>
+          <w:lang w:val="en-CA"/>
+        </w:rPr>
+        <w:t>Load(</w:t>
+      </w:r>
+      <w:proofErr w:type="gramEnd"/>
+      <w:r>
+        <w:rPr>
+          <w:lang w:val="en-CA"/>
+        </w:rPr>
+        <w:t>C2, P2, JFK)</w:t>
+      </w:r>
+    </w:p>
+    <w:p>
+      <w:pPr>
+        <w:pStyle w:val="Paragraphedeliste"/>
+        <w:numPr>
+          <w:ilvl w:val="0"/>
+          <w:numId w:val="4"/>
+        </w:numPr>
+        <w:ind w:left="567" w:hanging="425"/>
+        <w:rPr>
+          <w:lang w:val="en-CA"/>
+        </w:rPr>
+      </w:pPr>
+      <w:proofErr w:type="gramStart"/>
+      <w:r>
+        <w:rPr>
+          <w:lang w:val="en-CA"/>
+        </w:rPr>
+        <w:t>Fly(</w:t>
+      </w:r>
+      <w:proofErr w:type="gramEnd"/>
+      <w:r>
+        <w:rPr>
+          <w:lang w:val="en-CA"/>
+        </w:rPr>
+        <w:t>P2, JFK, ORD)</w:t>
+      </w:r>
+    </w:p>
+    <w:p>
+      <w:pPr>
+        <w:pStyle w:val="Paragraphedeliste"/>
+        <w:numPr>
+          <w:ilvl w:val="0"/>
+          <w:numId w:val="4"/>
+        </w:numPr>
+        <w:ind w:left="567" w:hanging="425"/>
+        <w:rPr>
+          <w:lang w:val="en-CA"/>
+        </w:rPr>
+      </w:pPr>
+      <w:proofErr w:type="gramStart"/>
+      <w:r>
+        <w:rPr>
+          <w:lang w:val="en-CA"/>
+        </w:rPr>
+        <w:t>Load(</w:t>
+      </w:r>
+      <w:proofErr w:type="gramEnd"/>
+      <w:r>
+        <w:rPr>
+          <w:lang w:val="en-CA"/>
+        </w:rPr>
+        <w:t>C4, P2, ORD)</w:t>
+      </w:r>
+    </w:p>
+    <w:p>
+      <w:pPr>
+        <w:pStyle w:val="Paragraphedeliste"/>
+        <w:numPr>
+          <w:ilvl w:val="0"/>
+          <w:numId w:val="4"/>
+        </w:numPr>
+        <w:ind w:left="567" w:hanging="425"/>
+        <w:rPr>
+          <w:lang w:val="en-CA"/>
+        </w:rPr>
+      </w:pPr>
+      <w:proofErr w:type="gramStart"/>
+      <w:r>
+        <w:rPr>
+          <w:lang w:val="en-CA"/>
+        </w:rPr>
+        <w:t>Fly(</w:t>
+      </w:r>
+      <w:proofErr w:type="gramEnd"/>
+      <w:r>
+        <w:rPr>
+          <w:lang w:val="en-CA"/>
+        </w:rPr>
+        <w:t>P2, ORD, SFO)</w:t>
+      </w:r>
+    </w:p>
+    <w:p>
+      <w:pPr>
+        <w:pStyle w:val="Paragraphedeliste"/>
+        <w:numPr>
+          <w:ilvl w:val="0"/>
+          <w:numId w:val="4"/>
+        </w:numPr>
+        <w:ind w:left="567" w:hanging="425"/>
+        <w:rPr>
+          <w:lang w:val="en-CA"/>
+        </w:rPr>
+      </w:pPr>
+      <w:proofErr w:type="gramStart"/>
+      <w:r>
+        <w:rPr>
+          <w:lang w:val="en-CA"/>
+        </w:rPr>
+        <w:t>Unload(</w:t>
+      </w:r>
+      <w:proofErr w:type="gramEnd"/>
+      <w:r>
+        <w:rPr>
+          <w:lang w:val="en-CA"/>
+        </w:rPr>
+        <w:t>C4, P2, SFO)</w:t>
+      </w:r>
+    </w:p>
+    <w:p>
+      <w:pPr>
+        <w:pStyle w:val="Paragraphedeliste"/>
+        <w:numPr>
+          <w:ilvl w:val="0"/>
+          <w:numId w:val="4"/>
+        </w:numPr>
+        <w:ind w:left="567" w:hanging="425"/>
+        <w:rPr>
+          <w:lang w:val="en-CA"/>
+        </w:rPr>
+      </w:pPr>
+      <w:proofErr w:type="gramStart"/>
+      <w:r>
+        <w:rPr>
+          <w:lang w:val="en-CA"/>
+        </w:rPr>
+        <w:t>Load(</w:t>
+      </w:r>
+      <w:proofErr w:type="gramEnd"/>
+      <w:r>
+        <w:rPr>
+          <w:lang w:val="en-CA"/>
+        </w:rPr>
+        <w:t>C1, P1, SFO)</w:t>
+      </w:r>
+    </w:p>
+    <w:p>
+      <w:pPr>
+        <w:pStyle w:val="Paragraphedeliste"/>
+        <w:numPr>
+          <w:ilvl w:val="0"/>
+          <w:numId w:val="4"/>
+        </w:numPr>
+        <w:ind w:left="567" w:hanging="425"/>
+        <w:rPr>
+          <w:lang w:val="en-CA"/>
+        </w:rPr>
+      </w:pPr>
+      <w:proofErr w:type="gramStart"/>
+      <w:r>
+        <w:rPr>
+          <w:lang w:val="en-CA"/>
+        </w:rPr>
+        <w:t>Fly(</w:t>
+      </w:r>
+      <w:proofErr w:type="gramEnd"/>
+      <w:r>
+        <w:rPr>
+          <w:lang w:val="en-CA"/>
+        </w:rPr>
+        <w:t>P1, SFO, ATL)</w:t>
+      </w:r>
+    </w:p>
+    <w:p>
+      <w:pPr>
+        <w:pStyle w:val="Paragraphedeliste"/>
+        <w:numPr>
+          <w:ilvl w:val="0"/>
+          <w:numId w:val="4"/>
+        </w:numPr>
+        <w:ind w:left="567" w:hanging="425"/>
+        <w:rPr>
+          <w:lang w:val="en-CA"/>
+        </w:rPr>
+      </w:pPr>
+      <w:proofErr w:type="gramStart"/>
+      <w:r>
+        <w:rPr>
+          <w:lang w:val="en-CA"/>
+        </w:rPr>
+        <w:t>Load(</w:t>
+      </w:r>
+      <w:proofErr w:type="gramEnd"/>
+      <w:r>
+        <w:rPr>
+          <w:lang w:val="en-CA"/>
+        </w:rPr>
+        <w:t>C3, P1, ATL)</w:t>
+      </w:r>
+    </w:p>
+    <w:p>
+      <w:pPr>
+        <w:pStyle w:val="Paragraphedeliste"/>
+        <w:numPr>
+          <w:ilvl w:val="0"/>
+          <w:numId w:val="4"/>
+        </w:numPr>
+        <w:ind w:left="567" w:hanging="425"/>
+        <w:rPr>
+          <w:lang w:val="en-CA"/>
+        </w:rPr>
+      </w:pPr>
+      <w:proofErr w:type="gramStart"/>
+      <w:r>
+        <w:rPr>
+          <w:lang w:val="en-CA"/>
+        </w:rPr>
+        <w:t>Fly(</w:t>
+      </w:r>
+      <w:proofErr w:type="gramEnd"/>
+      <w:r>
+        <w:rPr>
+          <w:lang w:val="en-CA"/>
+        </w:rPr>
+        <w:t>P1, ATL, JFK)</w:t>
+      </w:r>
+    </w:p>
+    <w:p>
+      <w:pPr>
+        <w:pStyle w:val="Paragraphedeliste"/>
+        <w:numPr>
+          <w:ilvl w:val="0"/>
+          <w:numId w:val="4"/>
+        </w:numPr>
+        <w:ind w:left="567" w:hanging="425"/>
+        <w:rPr>
+          <w:lang w:val="en-CA"/>
+        </w:rPr>
+      </w:pPr>
+      <w:proofErr w:type="gramStart"/>
+      <w:r>
+        <w:rPr>
+          <w:lang w:val="en-CA"/>
+        </w:rPr>
+        <w:t>Unload(</w:t>
+      </w:r>
+      <w:proofErr w:type="gramEnd"/>
+      <w:r>
+        <w:rPr>
+          <w:lang w:val="en-CA"/>
+        </w:rPr>
+        <w:t>C3, P1, JFK)</w:t>
+      </w:r>
+    </w:p>
+    <w:p>
+      <w:pPr>
+        <w:pStyle w:val="Paragraphedeliste"/>
+        <w:numPr>
+          <w:ilvl w:val="0"/>
+          <w:numId w:val="4"/>
+        </w:numPr>
+        <w:ind w:left="567" w:hanging="425"/>
+        <w:rPr>
+          <w:lang w:val="en-CA"/>
+        </w:rPr>
+      </w:pPr>
+      <w:proofErr w:type="gramStart"/>
+      <w:r>
+        <w:rPr>
+          <w:lang w:val="en-CA"/>
+        </w:rPr>
+        <w:t>Unload(</w:t>
+      </w:r>
+      <w:proofErr w:type="gramEnd"/>
+      <w:r>
+        <w:rPr>
+          <w:lang w:val="en-CA"/>
+        </w:rPr>
+        <w:t>C2, P2, SFO)</w:t>
+      </w:r>
+    </w:p>
+    <w:p>
+      <w:pPr>
+        <w:pStyle w:val="Paragraphedeliste"/>
+        <w:numPr>
+          <w:ilvl w:val="0"/>
+          <w:numId w:val="4"/>
+        </w:numPr>
+        <w:ind w:left="567" w:hanging="425"/>
+        <w:rPr>
+          <w:lang w:val="en-CA"/>
+        </w:rPr>
+      </w:pPr>
+      <w:proofErr w:type="gramStart"/>
+      <w:r>
+        <w:rPr>
+          <w:lang w:val="en-CA"/>
+        </w:rPr>
+        <w:t>Unload(</w:t>
+      </w:r>
+      <w:proofErr w:type="gramEnd"/>
+      <w:r>
+        <w:rPr>
+          <w:lang w:val="en-CA"/>
+        </w:rPr>
+        <w:t>C1, P1, JFK)</w:t>
+      </w:r>
+    </w:p>
+    <w:p>
+      <w:pPr>
+        <w:rPr>
+          <w:rStyle w:val="reference-text"/>
+          <w:sz w:val="20"/>
+          <w:lang w:val="en-CA"/>
+        </w:rPr>
+      </w:pPr>
+    </w:p>
+    <w:p>
+      <w:pPr>
+        <w:rPr>
+          <w:rStyle w:val="reference-text"/>
+          <w:sz w:val="20"/>
+          <w:lang w:val="en-CA"/>
+        </w:rPr>
+      </w:pPr>
+    </w:p>
+    <w:p>
+      <w:pPr>
+        <w:rPr>
+          <w:rStyle w:val="reference-text"/>
+          <w:sz w:val="20"/>
+          <w:lang w:val="en-CA"/>
+        </w:rPr>
+      </w:pPr>
+    </w:p>
+    <w:p>
+      <w:pPr>
+        <w:pStyle w:val="Titre1"/>
+        <w:rPr>
+          <w:rStyle w:val="reference-text"/>
+          <w:sz w:val="20"/>
+          <w:lang w:val="en-CA"/>
+        </w:rPr>
+      </w:pPr>
+      <w:r>
+        <w:rPr>
+          <w:rStyle w:val="reference-text"/>
+          <w:sz w:val="20"/>
+          <w:lang w:val="en-CA"/>
+        </w:rPr>
+        <w:lastRenderedPageBreak/>
+        <w:t>References</w:t>
+      </w:r>
+    </w:p>
+    <w:p>
+      <w:pPr>
+        <w:rPr>
+          <w:lang w:val="en-CA"/>
+        </w:rPr>
+      </w:pPr>
+    </w:p>
+    <w:p>
+      <w:pPr>
+        <w:rPr>
+          <w:rStyle w:val="reference-text"/>
+          <w:sz w:val="18"/>
+          <w:lang w:val="en-CA"/>
+        </w:rPr>
+      </w:pPr>
+      <w:r>
+        <w:rPr>
+          <w:rStyle w:val="reference-text"/>
+          <w:sz w:val="18"/>
+          <w:vertAlign w:val="superscript"/>
+          <w:lang w:val="en-CA"/>
+        </w:rPr>
+        <w:t>1</w:t>
+      </w:r>
+      <w:r>
+        <w:rPr>
+          <w:rStyle w:val="reference-text"/>
+          <w:sz w:val="18"/>
+          <w:lang w:val="en-CA"/>
+        </w:rPr>
+        <w:t xml:space="preserve"> </w:t>
+      </w:r>
+      <w:proofErr w:type="spellStart"/>
+      <w:r>
+        <w:rPr>
+          <w:rStyle w:val="reference-text"/>
+          <w:sz w:val="18"/>
+          <w:lang w:val="en-CA"/>
+        </w:rPr>
+        <w:t>Norvig</w:t>
+      </w:r>
+      <w:proofErr w:type="spellEnd"/>
+      <w:r>
+        <w:rPr>
+          <w:rStyle w:val="reference-text"/>
+          <w:sz w:val="18"/>
+          <w:lang w:val="en-CA"/>
+        </w:rPr>
+        <w:t xml:space="preserve">, Russel. “Artificial Intelligence </w:t>
+      </w:r>
+      <w:proofErr w:type="gramStart"/>
+      <w:r>
+        <w:rPr>
+          <w:rStyle w:val="reference-text"/>
+          <w:sz w:val="18"/>
+          <w:lang w:val="en-CA"/>
+        </w:rPr>
+        <w:t>A</w:t>
+      </w:r>
+      <w:proofErr w:type="gramEnd"/>
+      <w:r>
+        <w:rPr>
+          <w:rStyle w:val="reference-text"/>
+          <w:sz w:val="18"/>
+          <w:lang w:val="en-CA"/>
+        </w:rPr>
+        <w:t xml:space="preserve"> Modern Approach” 3</w:t>
+      </w:r>
+      <w:r>
+        <w:rPr>
+          <w:rStyle w:val="reference-text"/>
+          <w:sz w:val="18"/>
+          <w:vertAlign w:val="superscript"/>
+          <w:lang w:val="en-CA"/>
+        </w:rPr>
+        <w:t>rd</w:t>
+      </w:r>
+      <w:r>
+        <w:rPr>
+          <w:rStyle w:val="reference-text"/>
+          <w:sz w:val="18"/>
+          <w:lang w:val="en-CA"/>
+        </w:rPr>
+        <w:t xml:space="preserve"> edition. Prentice Hall Series. </w:t>
+      </w:r>
+      <w:proofErr w:type="spellStart"/>
+      <w:r>
+        <w:rPr>
+          <w:rStyle w:val="reference-text"/>
+          <w:sz w:val="18"/>
+          <w:lang w:val="en-CA"/>
+        </w:rPr>
+        <w:t>Uppper</w:t>
+      </w:r>
+      <w:proofErr w:type="spellEnd"/>
+      <w:r>
+        <w:rPr>
+          <w:rStyle w:val="reference-text"/>
+          <w:sz w:val="18"/>
+          <w:lang w:val="en-CA"/>
+        </w:rPr>
+        <w:t xml:space="preserve"> Saddle River, New Jersey, 2010.</w:t>
+      </w:r>
+    </w:p>
+    <w:p>
+      <w:pPr>
+        <w:rPr>
+          <w:rStyle w:val="reference-text"/>
+          <w:sz w:val="18"/>
+          <w:lang w:val="en-CA"/>
+        </w:rPr>
+      </w:pPr>
+      <w:r>
+        <w:rPr>
+          <w:rStyle w:val="reference-text"/>
+          <w:sz w:val="18"/>
+          <w:vertAlign w:val="superscript"/>
+          <w:lang w:val="en-CA"/>
+        </w:rPr>
+        <w:t>2</w:t>
+      </w:r>
+      <w:r>
+        <w:rPr>
+          <w:rStyle w:val="reference-text"/>
+          <w:sz w:val="18"/>
+          <w:lang w:val="en-CA"/>
+        </w:rPr>
+        <w:t xml:space="preserve"> Amit Patel, </w:t>
+      </w:r>
+      <w:hyperlink r:id="rId5" w:history="1">
+        <w:r>
+          <w:rPr>
+            <w:rStyle w:val="Lienhypertexte"/>
+            <w:sz w:val="18"/>
+            <w:lang w:val="en-CA"/>
+          </w:rPr>
+          <w:t>http://theory.stanford.edu/~amitp/GameProgramming/AStarComparison.html</w:t>
+        </w:r>
+      </w:hyperlink>
+      <w:r>
+        <w:rPr>
+          <w:rStyle w:val="reference-text"/>
+          <w:sz w:val="18"/>
+          <w:lang w:val="en-CA"/>
+        </w:rPr>
+        <w:t xml:space="preserve"> </w:t>
+      </w:r>
+    </w:p>
+    <w:p>
+      <w:pPr>
+        <w:rPr>
+          <w:rStyle w:val="reference-text"/>
+          <w:sz w:val="18"/>
+          <w:lang w:val="en-CA"/>
+        </w:rPr>
+      </w:pPr>
+      <w:r>
+        <w:rPr>
+          <w:rStyle w:val="reference-text"/>
+          <w:sz w:val="18"/>
+          <w:vertAlign w:val="superscript"/>
+          <w:lang w:val="en-CA"/>
+        </w:rPr>
+        <w:t>3</w:t>
+      </w:r>
+      <w:r>
+        <w:rPr>
+          <w:rStyle w:val="reference-text"/>
+          <w:sz w:val="18"/>
+          <w:lang w:val="en-CA"/>
+        </w:rPr>
+        <w:t xml:space="preserve"> Chris Berry, </w:t>
+      </w:r>
+      <w:hyperlink r:id="rId6" w:history="1">
+        <w:r>
+          <w:rPr>
+            <w:rStyle w:val="Lienhypertexte"/>
+            <w:sz w:val="18"/>
+            <w:lang w:val="en-CA"/>
+          </w:rPr>
+          <w:t>http://aicat.inf.ed.ac.uk/entry.php?id=666</w:t>
+        </w:r>
+      </w:hyperlink>
+      <w:r>
+        <w:rPr>
+          <w:rStyle w:val="reference-text"/>
+          <w:sz w:val="18"/>
+          <w:lang w:val="en-CA"/>
+        </w:rPr>
+        <w:t xml:space="preserve"> </w:t>
+      </w:r>
+    </w:p>
+    <w:p>
+      <w:pPr>
+        <w:rPr>
+          <w:rStyle w:val="reference-text"/>
+          <w:sz w:val="18"/>
+          <w:lang w:val="en-CA"/>
+        </w:rPr>
+      </w:pPr>
+      <w:r>
+        <w:rPr>
+          <w:rStyle w:val="reference-text"/>
+          <w:sz w:val="18"/>
+          <w:vertAlign w:val="superscript"/>
+          <w:lang w:val="en-CA"/>
+        </w:rPr>
+        <w:t>4</w:t>
+      </w:r>
+      <w:r>
+        <w:rPr>
+          <w:rStyle w:val="reference-text"/>
+          <w:sz w:val="18"/>
+          <w:lang w:val="en-CA"/>
+        </w:rPr>
+        <w:t xml:space="preserve"> </w:t>
+      </w:r>
+      <w:r>
+        <w:rPr>
+          <w:rStyle w:val="reference-text"/>
+          <w:sz w:val="18"/>
+          <w:lang w:val="en-CA"/>
+        </w:rPr>
+        <w:t xml:space="preserve">Peter </w:t>
+      </w:r>
+      <w:proofErr w:type="spellStart"/>
+      <w:r>
+        <w:rPr>
+          <w:rStyle w:val="reference-text"/>
+          <w:sz w:val="18"/>
+          <w:lang w:val="en-CA"/>
+        </w:rPr>
+        <w:t>Norvig</w:t>
+      </w:r>
+      <w:proofErr w:type="spellEnd"/>
+      <w:r>
+        <w:rPr>
+          <w:rStyle w:val="reference-text"/>
+          <w:sz w:val="18"/>
+          <w:lang w:val="en-CA"/>
+        </w:rPr>
+        <w:t>, Udacity’s AIND classes, Lesson 11: Search</w:t>
+      </w:r>
+      <w:r>
+        <w:rPr>
+          <w:rStyle w:val="reference-text"/>
+          <w:sz w:val="18"/>
+          <w:lang w:val="en-CA"/>
+        </w:rPr>
+        <w:t xml:space="preserve"> and Lesson 15: Planning</w:t>
+      </w:r>
+    </w:p>
+    <w:p>
+      <w:pPr>
+        <w:rPr>
+          <w:sz w:val="18"/>
+          <w:lang w:val="en-CA"/>
+        </w:rPr>
+      </w:pPr>
+      <w:r>
+        <w:rPr>
+          <w:rStyle w:val="reference-text"/>
+          <w:sz w:val="18"/>
+          <w:vertAlign w:val="superscript"/>
+          <w:lang w:val="en-CA"/>
+        </w:rPr>
+        <w:t>5</w:t>
+      </w:r>
+      <w:r>
+        <w:rPr>
+          <w:rStyle w:val="reference-text"/>
+          <w:sz w:val="18"/>
+          <w:lang w:val="en-CA"/>
+        </w:rPr>
+        <w:t xml:space="preserve"> Poole and</w:t>
+      </w:r>
+      <w:r>
+        <w:rPr>
+          <w:rStyle w:val="reference-text"/>
+          <w:sz w:val="18"/>
+          <w:lang w:val="en-CA"/>
+        </w:rPr>
+        <w:t xml:space="preserve"> </w:t>
+      </w:r>
+      <w:r>
+        <w:rPr>
+          <w:rStyle w:val="reference-text"/>
+          <w:sz w:val="18"/>
+          <w:lang w:val="en-CA"/>
+        </w:rPr>
+        <w:t>Mackworth</w:t>
+      </w:r>
+      <w:r>
+        <w:rPr>
+          <w:rStyle w:val="reference-text"/>
+          <w:sz w:val="18"/>
+          <w:lang w:val="en-CA"/>
+        </w:rPr>
+        <w:t xml:space="preserve">, </w:t>
+      </w:r>
+      <w:r>
+        <w:rPr>
+          <w:rStyle w:val="reference-text"/>
+          <w:sz w:val="18"/>
+          <w:lang w:val="en-CA"/>
+        </w:rPr>
+        <w:t>Artificial Intelligence: Foundations of Com</w:t>
+      </w:r>
+      <w:r>
+        <w:rPr>
+          <w:rStyle w:val="reference-text"/>
+          <w:sz w:val="18"/>
+          <w:lang w:val="en-CA"/>
+        </w:rPr>
+        <w:t xml:space="preserve">putational </w:t>
+      </w:r>
+      <w:proofErr w:type="gramStart"/>
+      <w:r>
+        <w:rPr>
+          <w:rStyle w:val="reference-text"/>
+          <w:sz w:val="18"/>
+          <w:lang w:val="en-CA"/>
+        </w:rPr>
+        <w:t>Agents,  2</w:t>
+      </w:r>
+      <w:proofErr w:type="gramEnd"/>
+      <w:r>
+        <w:rPr>
+          <w:rStyle w:val="reference-text"/>
+          <w:sz w:val="18"/>
+          <w:lang w:val="en-CA"/>
+        </w:rPr>
+        <w:t xml:space="preserve">nd Edition, </w:t>
+      </w:r>
+      <w:hyperlink r:id="rId7" w:history="1">
+        <w:r>
+          <w:rPr>
+            <w:rStyle w:val="Lienhypertexte"/>
+            <w:sz w:val="18"/>
+            <w:lang w:val="en-CA"/>
+          </w:rPr>
+          <w:t>http://artint.info/html/ArtInt_56.html</w:t>
+        </w:r>
+      </w:hyperlink>
+      <w:r>
+        <w:rPr>
+          <w:rStyle w:val="reference-text"/>
+          <w:sz w:val="18"/>
+          <w:lang w:val="en-CA"/>
+        </w:rPr>
+        <w:t xml:space="preserve"> </w:t>
+      </w:r>
     </w:p>
     <w:sectPr>
       <w:pgSz w:w="12240" w:h="15840"/>
@@ -8657,7 +9498,7 @@
     <w:uiPriority w:val="9"/>
     <w:unhideWhenUsed/>
     <w:qFormat/>
-    <w:rsid w:val="00A9128B"/>
+    <w:rsid w:val="003B493B"/>
     <w:pPr>
       <w:keepNext/>
       <w:keepLines/>
@@ -8666,10 +9507,32 @@
     </w:pPr>
     <w:rPr>
       <w:rFonts w:asciiTheme="majorHAnsi" w:eastAsiaTheme="majorEastAsia" w:hAnsiTheme="majorHAnsi" w:cstheme="majorBidi"/>
+      <w:b/>
       <w:i/>
       <w:color w:val="1F3763" w:themeColor="accent1" w:themeShade="7F"/>
       <w:sz w:val="26"/>
       <w:szCs w:val="24"/>
+    </w:rPr>
+  </w:style>
+  <w:style w:type="paragraph" w:styleId="Titre4">
+    <w:name w:val="heading 4"/>
+    <w:basedOn w:val="Normal"/>
+    <w:next w:val="Normal"/>
+    <w:link w:val="Titre4Car"/>
+    <w:uiPriority w:val="9"/>
+    <w:unhideWhenUsed/>
+    <w:qFormat/>
+    <w:rsid w:val="00CC12E6"/>
+    <w:pPr>
+      <w:keepNext/>
+      <w:keepLines/>
+      <w:spacing w:before="240" w:after="0"/>
+      <w:outlineLvl w:val="3"/>
+    </w:pPr>
+    <w:rPr>
+      <w:rFonts w:asciiTheme="majorHAnsi" w:eastAsiaTheme="majorEastAsia" w:hAnsiTheme="majorHAnsi" w:cstheme="majorBidi"/>
+      <w:iCs/>
+      <w:color w:val="2F5496" w:themeColor="accent1" w:themeShade="BF"/>
     </w:rPr>
   </w:style>
   <w:style w:type="character" w:default="1" w:styleId="Policepardfaut">
@@ -8810,13 +9673,54 @@
     <w:basedOn w:val="Policepardfaut"/>
     <w:link w:val="Titre3"/>
     <w:uiPriority w:val="9"/>
-    <w:rsid w:val="00A9128B"/>
+    <w:rsid w:val="003B493B"/>
     <w:rPr>
       <w:rFonts w:asciiTheme="majorHAnsi" w:eastAsiaTheme="majorEastAsia" w:hAnsiTheme="majorHAnsi" w:cstheme="majorBidi"/>
+      <w:b/>
       <w:i/>
       <w:color w:val="1F3763" w:themeColor="accent1" w:themeShade="7F"/>
       <w:sz w:val="26"/>
       <w:szCs w:val="24"/>
+    </w:rPr>
+  </w:style>
+  <w:style w:type="character" w:customStyle="1" w:styleId="Titre4Car">
+    <w:name w:val="Titre 4 Car"/>
+    <w:basedOn w:val="Policepardfaut"/>
+    <w:link w:val="Titre4"/>
+    <w:uiPriority w:val="9"/>
+    <w:rsid w:val="00CC12E6"/>
+    <w:rPr>
+      <w:rFonts w:asciiTheme="majorHAnsi" w:eastAsiaTheme="majorEastAsia" w:hAnsiTheme="majorHAnsi" w:cstheme="majorBidi"/>
+      <w:iCs/>
+      <w:color w:val="2F5496" w:themeColor="accent1" w:themeShade="BF"/>
+    </w:rPr>
+  </w:style>
+  <w:style w:type="character" w:customStyle="1" w:styleId="reference-text">
+    <w:name w:val="reference-text"/>
+    <w:basedOn w:val="Policepardfaut"/>
+    <w:rsid w:val="003D75ED"/>
+  </w:style>
+  <w:style w:type="character" w:styleId="Lienhypertexte">
+    <w:name w:val="Hyperlink"/>
+    <w:basedOn w:val="Policepardfaut"/>
+    <w:uiPriority w:val="99"/>
+    <w:unhideWhenUsed/>
+    <w:rsid w:val="003D75ED"/>
+    <w:rPr>
+      <w:color w:val="0563C1" w:themeColor="hyperlink"/>
+      <w:u w:val="single"/>
+    </w:rPr>
+  </w:style>
+  <w:style w:type="character" w:styleId="Mentionnonrsolue">
+    <w:name w:val="Unresolved Mention"/>
+    <w:basedOn w:val="Policepardfaut"/>
+    <w:uiPriority w:val="99"/>
+    <w:semiHidden/>
+    <w:unhideWhenUsed/>
+    <w:rsid w:val="003D75ED"/>
+    <w:rPr>
+      <w:color w:val="808080"/>
+      <w:shd w:val="clear" w:color="auto" w:fill="E6E6E6"/>
     </w:rPr>
   </w:style>
 </w:styles>
